--- a/Trabajo Final Abril 3.docx
+++ b/Trabajo Final Abril 3.docx
@@ -20908,15 +20908,7 @@
           <w:rFonts w:cs="Times New Roman"/>
         </w:rPr>
         <w:lastRenderedPageBreak/>
-        <w:t>manera que viera conveniente por similitud de reclamos. A esta perso</w:t>
-      </w:r>
-      <w:bookmarkStart w:id="34" w:name="_GoBack"/>
-      <w:bookmarkEnd w:id="34"/>
-      <w:r>
-        <w:rPr>
-          <w:rFonts w:cs="Times New Roman"/>
-        </w:rPr>
-        <w:t>na experta se le dio la posibilidad de separar las tarjetas que consideraba que no eran un tipo de reclamo valido y agregar nuevos tipos de reclamos que consideraba faltantes. Luego que la persona experta realizara su organización y revisión de las categorías que creo, se le pidió que colocar</w:t>
+        <w:t>manera que viera conveniente por similitud de reclamos. A esta persona experta se le dio la posibilidad de separar las tarjetas que consideraba que no eran un tipo de reclamo valido y agregar nuevos tipos de reclamos que consideraba faltantes. Luego que la persona experta realizara su organización y revisión de las categorías que creo, se le pidió que colocar</w:t>
       </w:r>
       <w:r>
         <w:rPr>
@@ -20949,11 +20941,11 @@
           <w:numId w:val="23"/>
         </w:numPr>
       </w:pPr>
-      <w:bookmarkStart w:id="35" w:name="_Toc510209110"/>
+      <w:bookmarkStart w:id="34" w:name="_Toc510209110"/>
       <w:r>
         <w:t>Diseño y Prototipado</w:t>
       </w:r>
-      <w:bookmarkEnd w:id="35"/>
+      <w:bookmarkEnd w:id="34"/>
     </w:p>
     <w:p>
       <w:pPr>
@@ -21392,11 +21384,11 @@
           <w:numId w:val="23"/>
         </w:numPr>
       </w:pPr>
-      <w:bookmarkStart w:id="36" w:name="_Toc510209111"/>
+      <w:bookmarkStart w:id="35" w:name="_Toc510209111"/>
       <w:r>
         <w:t>Pruebas de Usuario</w:t>
       </w:r>
-      <w:bookmarkEnd w:id="36"/>
+      <w:bookmarkEnd w:id="35"/>
     </w:p>
     <w:p>
       <w:pPr>
@@ -21770,6 +21762,36 @@
     </w:p>
     <w:p>
       <w:pPr>
+        <w:pStyle w:val="Prrafodelista"/>
+        <w:rPr>
+          <w:rFonts w:cs="Times New Roman"/>
+          <w:lang w:val="es-ES"/>
+        </w:rPr>
+      </w:pPr>
+    </w:p>
+    <w:p>
+      <w:pPr>
+        <w:spacing w:line="360" w:lineRule="auto"/>
+        <w:jc w:val="both"/>
+      </w:pPr>
+      <w:r>
+        <w:t>A</w:t>
+      </w:r>
+      <w:r>
+        <w:t xml:space="preserve"> cada usuario</w:t>
+      </w:r>
+      <w:r>
+        <w:t xml:space="preserve"> se les dio una versión específica del prototipo que permitía acceso a las pantallas disponibles según su tipo de usuario. A cada uno se le pidi</w:t>
+      </w:r>
+      <w:r>
+        <w:t>ó que realizara tareas planteadas</w:t>
+      </w:r>
+      <w:r>
+        <w:t xml:space="preserve"> y que comentara en voz alta lo que iban viendo en cada pantalla, incluyendo lo que les parecía interesante, confuso y las sugerencias que se les ocurría. </w:t>
+      </w:r>
+    </w:p>
+    <w:p>
+      <w:pPr>
         <w:spacing w:line="360" w:lineRule="auto"/>
         <w:jc w:val="both"/>
         <w:rPr>
@@ -21820,7 +21842,7 @@
           <w:rFonts w:cs="Times New Roman"/>
           <w:lang w:val="es-ES"/>
         </w:rPr>
-        <w:instrText>ADDIN CSL_CITATION { "citationItems" : [ { "id" : "ITEM-1", "itemData" : { "URL" : "https://showmore.com/es/", "accessed" : { "date-parts" : [ [ "2018", "3", "27" ] ] }, "id" : "ITEM-1", "issued" : { "date-parts" : [ [ "0" ] ] }, "title" : "ShowMore - Grabar, cargar y compartir sus v\u00eddeos en la web f\u00e1cilmente", "type" : "webpage" }, "uris" : [ "http://www.mendeley.com/documents/?uuid=a25220eb-7780-34a0-ae64-be846b69abb6" ] } ], "mendeley" : { "formattedCitation" : "(44)", "plainTextFormattedCitation" : "(44)", "previouslyFormattedCitation" : "(44)" }, "properties" : {  }, "schema" : "https://github.com/citation-style-language/schema/raw/master/csl-citation.json" }</w:instrText>
+        <w:instrText>ADDIN CSL_CITATION { "citationItems" : [ { "id" : "ITEM-1", "itemData" : { "URL" : "https://showmore.com/es/", "accessed" : { "date-parts" : [ [ "2018", "3", "27" ] ] }, "id" : "ITEM-1", "issued" : { "date-parts" : [ [ "0" ] ] }, "title" : "ShowMore - Grabar, cargar y compartir sus v\u00eddeos en la web f\u00e1cilmente", "type" : "webpage" }, "uris" : [ "http://www.mendeley.com/documents/?uuid=a25220eb-7780-34a0-ae64-be846b69abb6" ] } ], "mendeley" : { "formattedCitation" : "(43)", "plainTextFormattedCitation" : "(43)", "previouslyFormattedCitation" : "(43)" }, "properties" : {  }, "schema" : "https://github.com/citation-style-language/schema/raw/master/csl-citation.json" }</w:instrText>
       </w:r>
       <w:r>
         <w:rPr>
@@ -21835,7 +21857,7 @@
           <w:noProof/>
           <w:lang w:val="es-ES"/>
         </w:rPr>
-        <w:t>(44)</w:t>
+        <w:t>(43)</w:t>
       </w:r>
       <w:r>
         <w:rPr>
@@ -21931,7 +21953,7 @@
           <w:szCs w:val="24"/>
         </w:rPr>
       </w:pPr>
-      <w:bookmarkStart w:id="37" w:name="_Toc510209112"/>
+      <w:bookmarkStart w:id="36" w:name="_Toc510209112"/>
       <w:r>
         <w:rPr>
           <w:rStyle w:val="Ttulo3Car"/>
@@ -21939,7 +21961,7 @@
         </w:rPr>
         <w:t>Consideraciones éticas</w:t>
       </w:r>
-      <w:bookmarkEnd w:id="37"/>
+      <w:bookmarkEnd w:id="36"/>
     </w:p>
     <w:p>
       <w:pPr>
@@ -22154,7 +22176,7 @@
           <w:lang w:val="es-ES"/>
         </w:rPr>
       </w:pPr>
-      <w:bookmarkStart w:id="38" w:name="_Toc510209113"/>
+      <w:bookmarkStart w:id="37" w:name="_Toc510209113"/>
       <w:r>
         <w:rPr>
           <w:rFonts w:cs="Times New Roman"/>
@@ -22171,7 +22193,7 @@
         </w:rPr>
         <w:t>nálisis</w:t>
       </w:r>
-      <w:bookmarkEnd w:id="38"/>
+      <w:bookmarkEnd w:id="37"/>
     </w:p>
     <w:p>
       <w:pPr>
@@ -22257,7 +22279,7 @@
           <w:rFonts w:cs="Times New Roman"/>
           <w:lang w:val="es-ES"/>
         </w:rPr>
-        <w:instrText>ADDIN CSL_CITATION { "citationItems" : [ { "id" : "ITEM-1", "itemData" : { "URL" : "http://otranscribe.com/", "accessed" : { "date-parts" : [ [ "2018", "3", "27" ] ] }, "id" : "ITEM-1", "issued" : { "date-parts" : [ [ "0" ] ] }, "title" : "oTranscribe", "type" : "webpage" }, "uris" : [ "http://www.mendeley.com/documents/?uuid=a0b69d88-9a89-3ba2-bc2d-e8fc2e189542" ] } ], "mendeley" : { "formattedCitation" : "(45)", "plainTextFormattedCitation" : "(45)", "previouslyFormattedCitation" : "(45)" }, "properties" : {  }, "schema" : "https://github.com/citation-style-language/schema/raw/master/csl-citation.json" }</w:instrText>
+        <w:instrText>ADDIN CSL_CITATION { "citationItems" : [ { "id" : "ITEM-1", "itemData" : { "URL" : "http://otranscribe.com/", "accessed" : { "date-parts" : [ [ "2018", "3", "27" ] ] }, "id" : "ITEM-1", "issued" : { "date-parts" : [ [ "0" ] ] }, "title" : "oTranscribe", "type" : "webpage" }, "uris" : [ "http://www.mendeley.com/documents/?uuid=a0b69d88-9a89-3ba2-bc2d-e8fc2e189542" ] } ], "mendeley" : { "formattedCitation" : "(44)", "plainTextFormattedCitation" : "(44)", "previouslyFormattedCitation" : "(44)" }, "properties" : {  }, "schema" : "https://github.com/citation-style-language/schema/raw/master/csl-citation.json" }</w:instrText>
       </w:r>
       <w:r>
         <w:rPr>
@@ -22272,7 +22294,7 @@
           <w:noProof/>
           <w:lang w:val="es-ES"/>
         </w:rPr>
-        <w:t>(45)</w:t>
+        <w:t>(44)</w:t>
       </w:r>
       <w:r>
         <w:rPr>
@@ -22321,7 +22343,15 @@
           <w:rFonts w:cs="Times New Roman"/>
           <w:lang w:val="es-ES"/>
         </w:rPr>
-        <w:t xml:space="preserve"> disminuir la velocidad de los audios para poder hacer la transcripción. Luego, d</w:t>
+        <w:t xml:space="preserve"> disminuir la velocidad de los audios para poder hacer la transcripción. </w:t>
+      </w:r>
+      <w:r>
+        <w:rPr>
+          <w:rFonts w:cs="Times New Roman"/>
+          <w:lang w:val="es-ES"/>
+        </w:rPr>
+        <w:lastRenderedPageBreak/>
+        <w:t>Luego, d</w:t>
       </w:r>
       <w:r>
         <w:rPr>
@@ -22412,15 +22442,7 @@
           <w:rFonts w:cs="Times New Roman"/>
           <w:lang w:val="es-ES"/>
         </w:rPr>
-        <w:t xml:space="preserve">durante la </w:t>
-      </w:r>
-      <w:r>
-        <w:rPr>
-          <w:rFonts w:cs="Times New Roman"/>
-          <w:lang w:val="es-ES"/>
-        </w:rPr>
-        <w:lastRenderedPageBreak/>
-        <w:t>entrevista</w:t>
+        <w:t>durante la entrevista</w:t>
       </w:r>
       <w:r>
         <w:rPr>
@@ -22543,7 +22565,7 @@
           <w:szCs w:val="24"/>
         </w:rPr>
       </w:pPr>
-      <w:bookmarkStart w:id="39" w:name="_Toc510209114"/>
+      <w:bookmarkStart w:id="38" w:name="_Toc510209114"/>
       <w:r>
         <w:rPr>
           <w:rFonts w:cs="Times New Roman"/>
@@ -22552,7 +22574,7 @@
         <w:lastRenderedPageBreak/>
         <w:t>Resultados</w:t>
       </w:r>
-      <w:bookmarkEnd w:id="39"/>
+      <w:bookmarkEnd w:id="38"/>
     </w:p>
     <w:p>
       <w:pPr>
@@ -22572,14 +22594,14 @@
           <w:lang w:val="es-ES"/>
         </w:rPr>
       </w:pPr>
-      <w:bookmarkStart w:id="40" w:name="_Toc510209115"/>
+      <w:bookmarkStart w:id="39" w:name="_Toc510209115"/>
       <w:r>
         <w:rPr>
           <w:lang w:val="es-ES"/>
         </w:rPr>
         <w:t>Fase Exploratoria</w:t>
       </w:r>
-      <w:bookmarkEnd w:id="40"/>
+      <w:bookmarkEnd w:id="39"/>
     </w:p>
     <w:p>
       <w:pPr>
@@ -22727,11 +22749,11 @@
           <w:numId w:val="31"/>
         </w:numPr>
       </w:pPr>
-      <w:bookmarkStart w:id="41" w:name="_Toc510209116"/>
+      <w:bookmarkStart w:id="40" w:name="_Toc510209116"/>
       <w:r>
         <w:t>Personal de SUSALUD</w:t>
       </w:r>
-      <w:bookmarkEnd w:id="41"/>
+      <w:bookmarkEnd w:id="40"/>
     </w:p>
     <w:p>
       <w:pPr>
@@ -24375,14 +24397,14 @@
           <w:numId w:val="33"/>
         </w:numPr>
       </w:pPr>
-      <w:bookmarkStart w:id="42" w:name="_Toc510209117"/>
+      <w:bookmarkStart w:id="41" w:name="_Toc510209117"/>
       <w:r>
         <w:t>Gestores</w:t>
       </w:r>
       <w:r>
         <w:t xml:space="preserve"> de IPRESS</w:t>
       </w:r>
-      <w:bookmarkEnd w:id="42"/>
+      <w:bookmarkEnd w:id="41"/>
     </w:p>
     <w:p>
       <w:pPr>
@@ -25604,11 +25626,11 @@
           <w:numId w:val="32"/>
         </w:numPr>
       </w:pPr>
-      <w:bookmarkStart w:id="43" w:name="_Toc510209118"/>
+      <w:bookmarkStart w:id="42" w:name="_Toc510209118"/>
       <w:r>
         <w:t>Ciudadanos</w:t>
       </w:r>
-      <w:bookmarkEnd w:id="43"/>
+      <w:bookmarkEnd w:id="42"/>
     </w:p>
     <w:p>
       <w:pPr>
@@ -26251,11 +26273,11 @@
           <w:numId w:val="34"/>
         </w:numPr>
       </w:pPr>
-      <w:bookmarkStart w:id="44" w:name="_Toc510209119"/>
+      <w:bookmarkStart w:id="43" w:name="_Toc510209119"/>
       <w:r>
         <w:t>Tabla de hallazgos resaltantes</w:t>
       </w:r>
-      <w:bookmarkEnd w:id="44"/>
+      <w:bookmarkEnd w:id="43"/>
       <w:r>
         <w:t xml:space="preserve"> </w:t>
       </w:r>
@@ -27122,11 +27144,11 @@
           <w:numId w:val="36"/>
         </w:numPr>
       </w:pPr>
-      <w:bookmarkStart w:id="45" w:name="_Toc510209120"/>
+      <w:bookmarkStart w:id="44" w:name="_Toc510209120"/>
       <w:r>
         <w:t>Tabla de requerimientos</w:t>
       </w:r>
-      <w:bookmarkEnd w:id="45"/>
+      <w:bookmarkEnd w:id="44"/>
     </w:p>
     <w:p>
       <w:pPr>
@@ -27406,69 +27428,6 @@
         </w:rPr>
         <w:t>La tabla de requerimientos se presenta a continuación.</w:t>
       </w:r>
-    </w:p>
-    <w:p>
-      <w:pPr>
-        <w:spacing w:line="360" w:lineRule="auto"/>
-        <w:jc w:val="both"/>
-        <w:rPr>
-          <w:rFonts w:cs="Times New Roman"/>
-        </w:rPr>
-      </w:pPr>
-    </w:p>
-    <w:p>
-      <w:pPr>
-        <w:spacing w:line="360" w:lineRule="auto"/>
-        <w:jc w:val="both"/>
-        <w:rPr>
-          <w:rFonts w:cs="Times New Roman"/>
-        </w:rPr>
-      </w:pPr>
-    </w:p>
-    <w:p>
-      <w:pPr>
-        <w:spacing w:line="360" w:lineRule="auto"/>
-        <w:jc w:val="both"/>
-        <w:rPr>
-          <w:rFonts w:cs="Times New Roman"/>
-        </w:rPr>
-      </w:pPr>
-    </w:p>
-    <w:p>
-      <w:pPr>
-        <w:spacing w:line="360" w:lineRule="auto"/>
-        <w:jc w:val="both"/>
-        <w:rPr>
-          <w:rFonts w:cs="Times New Roman"/>
-        </w:rPr>
-      </w:pPr>
-    </w:p>
-    <w:p>
-      <w:pPr>
-        <w:spacing w:line="360" w:lineRule="auto"/>
-        <w:jc w:val="both"/>
-        <w:rPr>
-          <w:rFonts w:cs="Times New Roman"/>
-        </w:rPr>
-      </w:pPr>
-    </w:p>
-    <w:p>
-      <w:pPr>
-        <w:spacing w:line="360" w:lineRule="auto"/>
-        <w:jc w:val="both"/>
-        <w:rPr>
-          <w:rFonts w:cs="Times New Roman"/>
-        </w:rPr>
-      </w:pPr>
-    </w:p>
-    <w:p>
-      <w:pPr>
-        <w:spacing w:line="360" w:lineRule="auto"/>
-        <w:jc w:val="both"/>
-        <w:rPr>
-          <w:rFonts w:cs="Times New Roman"/>
-        </w:rPr>
-      </w:pPr>
     </w:p>
     <w:p>
       <w:pPr>
@@ -34342,12 +34301,12 @@
           <w:numId w:val="35"/>
         </w:numPr>
       </w:pPr>
-      <w:bookmarkStart w:id="46" w:name="_Toc510209121"/>
+      <w:bookmarkStart w:id="45" w:name="_Toc510209121"/>
       <w:r>
         <w:lastRenderedPageBreak/>
         <w:t>Reclasificación de la Tabla de Clasificación de Reclamos</w:t>
       </w:r>
-      <w:bookmarkEnd w:id="46"/>
+      <w:bookmarkEnd w:id="45"/>
     </w:p>
     <w:p>
       <w:pPr>
@@ -34699,24 +34658,6 @@
         </w:rPr>
         <w:t xml:space="preserve"> La versión final de esta tabla se presenta a continuación.</w:t>
       </w:r>
-    </w:p>
-    <w:p>
-      <w:pPr>
-        <w:spacing w:line="360" w:lineRule="auto"/>
-        <w:jc w:val="both"/>
-        <w:rPr>
-          <w:rFonts w:cs="Times New Roman"/>
-        </w:rPr>
-      </w:pPr>
-    </w:p>
-    <w:p>
-      <w:pPr>
-        <w:spacing w:line="360" w:lineRule="auto"/>
-        <w:jc w:val="both"/>
-        <w:rPr>
-          <w:rFonts w:cs="Times New Roman"/>
-        </w:rPr>
-      </w:pPr>
     </w:p>
     <w:p>
       <w:pPr>
@@ -38989,12 +38930,12 @@
         </w:numPr>
         <w:spacing w:line="360" w:lineRule="auto"/>
       </w:pPr>
-      <w:bookmarkStart w:id="47" w:name="_Toc510209122"/>
+      <w:bookmarkStart w:id="46" w:name="_Toc510209122"/>
       <w:r>
         <w:lastRenderedPageBreak/>
         <w:t>Fase de Diseño</w:t>
       </w:r>
-      <w:bookmarkEnd w:id="47"/>
+      <w:bookmarkEnd w:id="46"/>
     </w:p>
     <w:p>
       <w:pPr>
@@ -39829,33 +39770,19 @@
         <w:rPr>
           <w:color w:val="000000" w:themeColor="text1"/>
         </w:rPr>
-        <w:t xml:space="preserve">tigar un poco sobre qué </w:t>
-      </w:r>
-      <w:commentRangeStart w:id="48"/>
+        <w:t>tigar un poco sobre qué establecimiento</w:t>
+      </w:r>
       <w:r>
         <w:rPr>
           <w:color w:val="000000" w:themeColor="text1"/>
         </w:rPr>
-        <w:t>establecimiento</w:t>
+        <w:t xml:space="preserve"> de salud tiene menos reclamos que otros</w:t>
       </w:r>
       <w:r>
         <w:rPr>
           <w:color w:val="000000" w:themeColor="text1"/>
         </w:rPr>
-        <w:t xml:space="preserve"> de salud tiene menos reclamos que otros</w:t>
-      </w:r>
-      <w:r>
-        <w:rPr>
-          <w:color w:val="000000" w:themeColor="text1"/>
-        </w:rPr>
         <w:t xml:space="preserve"> para atenderse</w:t>
-      </w:r>
-      <w:commentRangeEnd w:id="48"/>
-      <w:r>
-        <w:rPr>
-          <w:rStyle w:val="Refdecomentario"/>
-        </w:rPr>
-        <w:commentReference w:id="48"/>
       </w:r>
       <w:r>
         <w:rPr>
@@ -39956,11 +39883,11 @@
           <w:numId w:val="30"/>
         </w:numPr>
       </w:pPr>
-      <w:bookmarkStart w:id="49" w:name="_Toc510209123"/>
+      <w:bookmarkStart w:id="47" w:name="_Toc510209123"/>
       <w:r>
         <w:t>Fase de Pruebas</w:t>
       </w:r>
-      <w:bookmarkEnd w:id="49"/>
+      <w:bookmarkEnd w:id="47"/>
     </w:p>
     <w:p>
       <w:pPr>
@@ -40046,43 +39973,14 @@
         <w:spacing w:line="360" w:lineRule="auto"/>
         <w:jc w:val="both"/>
       </w:pPr>
-      <w:commentRangeStart w:id="50"/>
-      <w:r>
-        <w:t xml:space="preserve">A todos ellos se les dio una versión </w:t>
-      </w:r>
-      <w:r>
-        <w:t>específica</w:t>
-      </w:r>
-      <w:r>
-        <w:t xml:space="preserve"> del prototipo que permitía acceso a las pantallas disponibles según su tipo de usuario. A cada uno se le pidió que realizara tareas </w:t>
-      </w:r>
+    </w:p>
+    <w:p>
+      <w:pPr>
+        <w:spacing w:line="360" w:lineRule="auto"/>
+        <w:jc w:val="both"/>
+      </w:pPr>
       <w:r>
         <w:lastRenderedPageBreak/>
-        <w:t xml:space="preserve">definidas y que comentara en voz alta lo que iban viendo </w:t>
-      </w:r>
-      <w:r>
-        <w:t xml:space="preserve">en cada pantalla, incluyendo lo que les parecía interesante, confuso y las sugerencias que se les ocurría. </w:t>
-      </w:r>
-      <w:commentRangeEnd w:id="50"/>
-      <w:r>
-        <w:rPr>
-          <w:rStyle w:val="Refdecomentario"/>
-        </w:rPr>
-        <w:commentReference w:id="50"/>
-      </w:r>
-    </w:p>
-    <w:p>
-      <w:pPr>
-        <w:spacing w:line="360" w:lineRule="auto"/>
-        <w:jc w:val="both"/>
-      </w:pPr>
-    </w:p>
-    <w:p>
-      <w:pPr>
-        <w:spacing w:line="360" w:lineRule="auto"/>
-        <w:jc w:val="both"/>
-      </w:pPr>
-      <w:r>
         <w:t xml:space="preserve">Dado que la metodología de </w:t>
       </w:r>
       <w:r>
@@ -40170,7 +40068,6 @@
         <w:jc w:val="both"/>
       </w:pPr>
       <w:r>
-        <w:lastRenderedPageBreak/>
         <w:t>Durante las pruebas, la aceptación que se pudo observar sobre el prototipo del sistema planteado fue mayoritaria. 12 de los 15 entrevistados expresaron que encontraban al prototipo c</w:t>
       </w:r>
       <w:r>
@@ -40309,7 +40206,7 @@
           <w:szCs w:val="24"/>
         </w:rPr>
       </w:pPr>
-      <w:bookmarkStart w:id="51" w:name="_Toc510209124"/>
+      <w:bookmarkStart w:id="48" w:name="_Toc510209124"/>
       <w:r>
         <w:rPr>
           <w:rFonts w:cs="Times New Roman"/>
@@ -40318,7 +40215,7 @@
         <w:lastRenderedPageBreak/>
         <w:t>Discusión</w:t>
       </w:r>
-      <w:bookmarkEnd w:id="51"/>
+      <w:bookmarkEnd w:id="48"/>
     </w:p>
     <w:p>
       <w:pPr>
@@ -40435,7 +40332,7 @@
         <w:rPr>
           <w:lang w:val="es-ES"/>
         </w:rPr>
-        <w:instrText>ADDIN CSL_CITATION { "citationItems" : [ { "id" : "ITEM-1", "itemData" : { "URL" : "http://www.supersalud.gob.cl/portal/w3-article-7592.html#online", "accessed" : { "date-parts" : [ [ "2018", "3", "27" ] ] }, "id" : "ITEM-1", "issued" : { "date-parts" : [ [ "0" ] ] }, "title" : "Superintendencia de Salud, Gobierno de Chile - Reclamo contra FONASA o ISAPRES", "type" : "webpage" }, "uris" : [ "http://www.mendeley.com/documents/?uuid=f181105a-e2f4-3149-9517-9b82ec14edb4" ] } ], "mendeley" : { "formattedCitation" : "(46)", "plainTextFormattedCitation" : "(46)", "previouslyFormattedCitation" : "(46)" }, "properties" : {  }, "schema" : "https://github.com/citation-style-language/schema/raw/master/csl-citation.json" }</w:instrText>
+        <w:instrText>ADDIN CSL_CITATION { "citationItems" : [ { "id" : "ITEM-1", "itemData" : { "URL" : "http://www.supersalud.gob.cl/portal/w3-article-7592.html#online", "accessed" : { "date-parts" : [ [ "2018", "3", "27" ] ] }, "id" : "ITEM-1", "issued" : { "date-parts" : [ [ "0" ] ] }, "title" : "Superintendencia de Salud, Gobierno de Chile - Reclamo contra FONASA o ISAPRES", "type" : "webpage" }, "uris" : [ "http://www.mendeley.com/documents/?uuid=f181105a-e2f4-3149-9517-9b82ec14edb4" ] } ], "mendeley" : { "formattedCitation" : "(45)", "plainTextFormattedCitation" : "(45)", "previouslyFormattedCitation" : "(45)" }, "properties" : {  }, "schema" : "https://github.com/citation-style-language/schema/raw/master/csl-citation.json" }</w:instrText>
       </w:r>
       <w:r>
         <w:rPr>
@@ -40448,6 +40345,43 @@
           <w:noProof/>
           <w:lang w:val="es-ES"/>
         </w:rPr>
+        <w:t>(45)</w:t>
+      </w:r>
+      <w:r>
+        <w:rPr>
+          <w:lang w:val="es-ES"/>
+        </w:rPr>
+        <w:fldChar w:fldCharType="end"/>
+      </w:r>
+      <w:r>
+        <w:rPr>
+          <w:lang w:val="es-ES"/>
+        </w:rPr>
+        <w:t xml:space="preserve"> como en Colombia </w:t>
+      </w:r>
+      <w:r>
+        <w:rPr>
+          <w:lang w:val="es-ES"/>
+        </w:rPr>
+        <w:fldChar w:fldCharType="begin" w:fldLock="1"/>
+      </w:r>
+      <w:r>
+        <w:rPr>
+          <w:lang w:val="es-ES"/>
+        </w:rPr>
+        <w:instrText>ADDIN CSL_CITATION { "citationItems" : [ { "id" : "ITEM-1", "itemData" : { "URL" : "https://www.minsalud.gov.co/atencion/Paginas/Solicitudes-sugerencias-quejas-o-reclamos.aspx", "accessed" : { "date-parts" : [ [ "2018", "3", "27" ] ] }, "id" : "ITEM-1", "issued" : { "date-parts" : [ [ "0" ] ] }, "title" : "Formule su petici\u00f3n, queja, reclamo, sugerencia o denuncia", "type" : "webpage" }, "uris" : [ "http://www.mendeley.com/documents/?uuid=f5b9c435-0478-351d-a930-100a58f6dd99" ] } ], "mendeley" : { "formattedCitation" : "(46)", "plainTextFormattedCitation" : "(46)", "previouslyFormattedCitation" : "(46)" }, "properties" : {  }, "schema" : "https://github.com/citation-style-language/schema/raw/master/csl-citation.json" }</w:instrText>
+      </w:r>
+      <w:r>
+        <w:rPr>
+          <w:lang w:val="es-ES"/>
+        </w:rPr>
+        <w:fldChar w:fldCharType="separate"/>
+      </w:r>
+      <w:r>
+        <w:rPr>
+          <w:noProof/>
+          <w:lang w:val="es-ES"/>
+        </w:rPr>
         <w:t>(46)</w:t>
       </w:r>
       <w:r>
@@ -40460,7 +40394,31 @@
         <w:rPr>
           <w:lang w:val="es-ES"/>
         </w:rPr>
-        <w:t xml:space="preserve"> como en Colombia </w:t>
+        <w:t>. Estas herramientas informáticas presentaban un formulario para el ingreso de reclamos similar al propuesto, solo sin la separación por tipo de información. No fue posible hacer pruebas en estos sistemas ya que pedían un número de identificación del país correspondiente para poder ingresar un reclamo. Sin embargo, no queda claro si se utilizó la metodología UCD para su creación ni queda claro si los gestores tienen acceso a esta información.</w:t>
+      </w:r>
+    </w:p>
+    <w:p>
+      <w:pPr>
+        <w:spacing w:line="360" w:lineRule="auto"/>
+        <w:jc w:val="both"/>
+        <w:rPr>
+          <w:lang w:val="es-ES"/>
+        </w:rPr>
+      </w:pPr>
+    </w:p>
+    <w:p>
+      <w:pPr>
+        <w:spacing w:line="360" w:lineRule="auto"/>
+        <w:jc w:val="both"/>
+        <w:rPr>
+          <w:lang w:val="es-ES"/>
+        </w:rPr>
+      </w:pPr>
+      <w:r>
+        <w:rPr>
+          <w:lang w:val="es-ES"/>
+        </w:rPr>
+        <w:t xml:space="preserve">Adicionalmente, los prototipos que fueron mostrados a todos los tipos de usuarios, tuvieron comentarios positivos sobre su estructura y funcionalidad. Estos prototipos, por medio de la realización de tareas simples, se demostró que era sencillo de usar y de fácil entendimiento. Esto confirma diversos hallazgos de estudios anterior acerca de cómo el uso de la metodología UCD servía en HIT para su creación </w:t>
       </w:r>
       <w:r>
         <w:rPr>
@@ -40472,7 +40430,7 @@
         <w:rPr>
           <w:lang w:val="es-ES"/>
         </w:rPr>
-        <w:instrText>ADDIN CSL_CITATION { "citationItems" : [ { "id" : "ITEM-1", "itemData" : { "URL" : "https://www.minsalud.gov.co/atencion/Paginas/Solicitudes-sugerencias-quejas-o-reclamos.aspx", "accessed" : { "date-parts" : [ [ "2018", "3", "27" ] ] }, "id" : "ITEM-1", "issued" : { "date-parts" : [ [ "0" ] ] }, "title" : "Formule su petici\u00f3n, queja, reclamo, sugerencia o denuncia", "type" : "webpage" }, "uris" : [ "http://www.mendeley.com/documents/?uuid=f5b9c435-0478-351d-a930-100a58f6dd99" ] } ], "mendeley" : { "formattedCitation" : "(47)", "plainTextFormattedCitation" : "(47)", "previouslyFormattedCitation" : "(47)" }, "properties" : {  }, "schema" : "https://github.com/citation-style-language/schema/raw/master/csl-citation.json" }</w:instrText>
+        <w:instrText>ADDIN CSL_CITATION { "citationItems" : [ { "id" : "ITEM-1", "itemData" : { "DOI" : "10.1016/j.jbi.2016.02.002", "ISBN" : "1532-0480 (Electronic) 1532-0464 (Linking)", "ISSN" : "15320464", "PMID" : "26903153", "abstract" : "Background: Mobile technologies are a useful platform for the delivery of health behavior interventions. Yet little work has been done to create a rigorous and standardized process for the design of mobile health (mHealth) apps. This project sought to explore the use of the Information Systems Research (ISR) framework as guide for the design of mHealth apps. Methods: Our work was guided by the ISR framework which is comprised of 3 cycles: Relevance, Rigor and Design. In the Relevance cycle, we conducted 5 focus groups with 33 targeted end-users. In the Rigor cycle, we performed a review to identify technology-based interventions for meeting the health prevention needs of our target population. In the Design Cycle, we employed usability evaluation methods to iteratively develop and refine mock-ups for a mHealth app. Results: Through an iterative process, we identified barriers and facilitators to the use of mHealth technology for HIV prevention for high-risk MSM, developed 'use cases' and identified relevant functional content and features for inclusion in a design document to guide future app development. Findings from our work support the use of the ISR framework as a guide for designing future mHealth apps. Discussion: Results from this work provide detailed descriptions of the user-centered design and system development and have heuristic value for those venturing into the area of technology-based intervention work. Findings from this study support the use of the ISR framework as a guide for future mHealth app development. Conclusion: Use of the ISR framework is a potentially useful approach for the design of a mobile app that incorporates end-users' design preferences.", "author" : [ { "dropping-particle" : "", "family" : "Schnall", "given" : "Rebecca", "non-dropping-particle" : "", "parse-names" : false, "suffix" : "" }, { "dropping-particle" : "", "family" : "Rojas", "given" : "Marlene", "non-dropping-particle" : "", "parse-names" : false, "suffix" : "" }, { "dropping-particle" : "", "family" : "Bakken", "given" : "Suzanne", "non-dropping-particle" : "", "parse-names" : false, "suffix" : "" }, { "dropping-particle" : "", "family" : "Brown", "given" : "William", "non-dropping-particle" : "", "parse-names" : false, "suffix" : "" }, { "dropping-particle" : "", "family" : "Carballo-Dieguez", "given" : "Alex", "non-dropping-particle" : "", "parse-names" : false, "suffix" : "" }, { "dropping-particle" : "", "family" : "Carry", "given" : "Monique", "non-dropping-particle" : "", "parse-names" : false, "suffix" : "" }, { "dropping-particle" : "", "family" : "Gelaude", "given" : "Deborah", "non-dropping-particle" : "", "parse-names" : false, "suffix" : "" }, { "dropping-particle" : "", "family" : "Mosley", "given" : "Jocelyn Patterson", "non-dropping-particle" : "", "parse-names" : false, "suffix" : "" }, { "dropping-particle" : "", "family" : "Travers", "given" : "Jasmine", "non-dropping-particle" : "", "parse-names" : false, "suffix" : "" } ], "container-title" : "Journal of Biomedical Informatics", "id" : "ITEM-1", "issued" : { "date-parts" : [ [ "2016" ] ] }, "page" : "243-251", "publisher" : "Elsevier Inc.", "title" : "A user-centered model for designing consumer mobile health (mHealth) applications (apps)", "type" : "article-journal", "volume" : "60" }, "uris" : [ "http://www.mendeley.com/documents/?uuid=3b1dbae4-8497-4dcb-8617-1e3cee338325" ] } ], "mendeley" : { "formattedCitation" : "(47)", "plainTextFormattedCitation" : "(47)", "previouslyFormattedCitation" : "(47)" }, "properties" : {  }, "schema" : "https://github.com/citation-style-language/schema/raw/master/csl-citation.json" }</w:instrText>
       </w:r>
       <w:r>
         <w:rPr>
@@ -40486,67 +40444,6 @@
           <w:lang w:val="es-ES"/>
         </w:rPr>
         <w:t>(47)</w:t>
-      </w:r>
-      <w:r>
-        <w:rPr>
-          <w:lang w:val="es-ES"/>
-        </w:rPr>
-        <w:fldChar w:fldCharType="end"/>
-      </w:r>
-      <w:r>
-        <w:rPr>
-          <w:lang w:val="es-ES"/>
-        </w:rPr>
-        <w:t>. Estas herramientas informáticas presentaban un formulario para el ingreso de reclamos similar al propuesto, solo sin la separación por tipo de información. No fue posible hacer pruebas en estos sistemas ya que pedían un número de identificación del país correspondiente para poder ingresar un reclamo. Sin embargo, no queda claro si se utilizó la metodología UCD para su creación ni queda claro si los gestores tienen acceso a esta información.</w:t>
-      </w:r>
-    </w:p>
-    <w:p>
-      <w:pPr>
-        <w:spacing w:line="360" w:lineRule="auto"/>
-        <w:jc w:val="both"/>
-        <w:rPr>
-          <w:lang w:val="es-ES"/>
-        </w:rPr>
-      </w:pPr>
-    </w:p>
-    <w:p>
-      <w:pPr>
-        <w:spacing w:line="360" w:lineRule="auto"/>
-        <w:jc w:val="both"/>
-        <w:rPr>
-          <w:lang w:val="es-ES"/>
-        </w:rPr>
-      </w:pPr>
-      <w:r>
-        <w:rPr>
-          <w:lang w:val="es-ES"/>
-        </w:rPr>
-        <w:t xml:space="preserve">Adicionalmente, los prototipos que fueron mostrados a todos los tipos de usuarios, tuvieron comentarios positivos sobre su estructura y funcionalidad. Estos prototipos, por medio de la realización de tareas simples, se demostró que era sencillo de usar y de fácil entendimiento. Esto confirma diversos hallazgos de estudios anterior acerca de cómo el uso de la metodología UCD servía en HIT para su creación </w:t>
-      </w:r>
-      <w:r>
-        <w:rPr>
-          <w:lang w:val="es-ES"/>
-        </w:rPr>
-        <w:fldChar w:fldCharType="begin" w:fldLock="1"/>
-      </w:r>
-      <w:r>
-        <w:rPr>
-          <w:lang w:val="es-ES"/>
-        </w:rPr>
-        <w:instrText>ADDIN CSL_CITATION { "citationItems" : [ { "id" : "ITEM-1", "itemData" : { "DOI" : "10.1016/j.jbi.2016.02.002", "ISBN" : "1532-0480 (Electronic) 1532-0464 (Linking)", "ISSN" : "15320464", "PMID" : "26903153", "abstract" : "Background: Mobile technologies are a useful platform for the delivery of health behavior interventions. Yet little work has been done to create a rigorous and standardized process for the design of mobile health (mHealth) apps. This project sought to explore the use of the Information Systems Research (ISR) framework as guide for the design of mHealth apps. Methods: Our work was guided by the ISR framework which is comprised of 3 cycles: Relevance, Rigor and Design. In the Relevance cycle, we conducted 5 focus groups with 33 targeted end-users. In the Rigor cycle, we performed a review to identify technology-based interventions for meeting the health prevention needs of our target population. In the Design Cycle, we employed usability evaluation methods to iteratively develop and refine mock-ups for a mHealth app. Results: Through an iterative process, we identified barriers and facilitators to the use of mHealth technology for HIV prevention for high-risk MSM, developed 'use cases' and identified relevant functional content and features for inclusion in a design document to guide future app development. Findings from our work support the use of the ISR framework as a guide for designing future mHealth apps. Discussion: Results from this work provide detailed descriptions of the user-centered design and system development and have heuristic value for those venturing into the area of technology-based intervention work. Findings from this study support the use of the ISR framework as a guide for future mHealth app development. Conclusion: Use of the ISR framework is a potentially useful approach for the design of a mobile app that incorporates end-users' design preferences.", "author" : [ { "dropping-particle" : "", "family" : "Schnall", "given" : "Rebecca", "non-dropping-particle" : "", "parse-names" : false, "suffix" : "" }, { "dropping-particle" : "", "family" : "Rojas", "given" : "Marlene", "non-dropping-particle" : "", "parse-names" : false, "suffix" : "" }, { "dropping-particle" : "", "family" : "Bakken", "given" : "Suzanne", "non-dropping-particle" : "", "parse-names" : false, "suffix" : "" }, { "dropping-particle" : "", "family" : "Brown", "given" : "William", "non-dropping-particle" : "", "parse-names" : false, "suffix" : "" }, { "dropping-particle" : "", "family" : "Carballo-Dieguez", "given" : "Alex", "non-dropping-particle" : "", "parse-names" : false, "suffix" : "" }, { "dropping-particle" : "", "family" : "Carry", "given" : "Monique", "non-dropping-particle" : "", "parse-names" : false, "suffix" : "" }, { "dropping-particle" : "", "family" : "Gelaude", "given" : "Deborah", "non-dropping-particle" : "", "parse-names" : false, "suffix" : "" }, { "dropping-particle" : "", "family" : "Mosley", "given" : "Jocelyn Patterson", "non-dropping-particle" : "", "parse-names" : false, "suffix" : "" }, { "dropping-particle" : "", "family" : "Travers", "given" : "Jasmine", "non-dropping-particle" : "", "parse-names" : false, "suffix" : "" } ], "container-title" : "Journal of Biomedical Informatics", "id" : "ITEM-1", "issued" : { "date-parts" : [ [ "2016" ] ] }, "page" : "243-251", "publisher" : "Elsevier Inc.", "title" : "A user-centered model for designing consumer mobile health (mHealth) applications (apps)", "type" : "article-journal", "volume" : "60" }, "uris" : [ "http://www.mendeley.com/documents/?uuid=3b1dbae4-8497-4dcb-8617-1e3cee338325" ] } ], "mendeley" : { "formattedCitation" : "(50)", "plainTextFormattedCitation" : "(50)", "previouslyFormattedCitation" : "(50)" }, "properties" : {  }, "schema" : "https://github.com/citation-style-language/schema/raw/master/csl-citation.json" }</w:instrText>
-      </w:r>
-      <w:r>
-        <w:rPr>
-          <w:lang w:val="es-ES"/>
-        </w:rPr>
-        <w:fldChar w:fldCharType="separate"/>
-      </w:r>
-      <w:r>
-        <w:rPr>
-          <w:noProof/>
-          <w:lang w:val="es-ES"/>
-        </w:rPr>
-        <w:t>(50)</w:t>
       </w:r>
       <w:r>
         <w:rPr>
@@ -40655,7 +40552,7 @@
           <w:lang w:val="es-ES"/>
         </w:rPr>
       </w:pPr>
-      <w:bookmarkStart w:id="52" w:name="_Toc510209125"/>
+      <w:bookmarkStart w:id="49" w:name="_Toc510209125"/>
       <w:r>
         <w:rPr>
           <w:lang w:val="es-ES"/>
@@ -40674,7 +40571,7 @@
         </w:rPr>
         <w:t>xploratoria</w:t>
       </w:r>
-      <w:bookmarkEnd w:id="52"/>
+      <w:bookmarkEnd w:id="49"/>
     </w:p>
     <w:p>
       <w:pPr>
@@ -40735,7 +40632,57 @@
           <w:rFonts w:cs="Times New Roman"/>
           <w:lang w:val="es-ES"/>
         </w:rPr>
-        <w:t>que la forma en como está planteada la actual normativa que indica que no es necesario colocar un reclamo ante la IPRESS para poder colocar un</w:t>
+        <w:t>que la forma en como está planteada la actual normativa</w:t>
+      </w:r>
+      <w:r>
+        <w:rPr>
+          <w:rFonts w:cs="Times New Roman"/>
+          <w:lang w:val="es-ES"/>
+        </w:rPr>
+        <w:t xml:space="preserve"> </w:t>
+      </w:r>
+      <w:r>
+        <w:rPr>
+          <w:rFonts w:cs="Times New Roman"/>
+          <w:lang w:val="es-ES"/>
+        </w:rPr>
+        <w:fldChar w:fldCharType="begin" w:fldLock="1"/>
+      </w:r>
+      <w:r>
+        <w:rPr>
+          <w:rFonts w:cs="Times New Roman"/>
+          <w:lang w:val="es-ES"/>
+        </w:rPr>
+        <w:instrText>ADDIN CSL_CITATION { "citationItems" : [ { "id" : "ITEM-1", "itemData" : { "author" : [ { "dropping-particle" : "", "family" : "Peruano", "given" : "El", "non-dropping-particle" : "", "parse-names" : false, "suffix" : "" } ], "id" : "ITEM-1", "issued" : { "date-parts" : [ [ "0" ] ] }, "title" : "DECRETO SUPREMO N\u00ba 030-2016-SA", "type" : "article-journal" }, "uris" : [ "http://www.mendeley.com/documents/?uuid=1adf4697-f2db-3a78-8707-023c50ab0390" ] } ], "mendeley" : { "formattedCitation" : "(12)", "plainTextFormattedCitation" : "(12)", "previouslyFormattedCitation" : "(12)" }, "properties" : {  }, "schema" : "https://github.com/citation-style-language/schema/raw/master/csl-citation.json" }</w:instrText>
+      </w:r>
+      <w:r>
+        <w:rPr>
+          <w:rFonts w:cs="Times New Roman"/>
+          <w:lang w:val="es-ES"/>
+        </w:rPr>
+        <w:fldChar w:fldCharType="separate"/>
+      </w:r>
+      <w:r>
+        <w:rPr>
+          <w:rFonts w:cs="Times New Roman"/>
+          <w:noProof/>
+          <w:lang w:val="es-ES"/>
+        </w:rPr>
+        <w:t>(12)</w:t>
+      </w:r>
+      <w:r>
+        <w:rPr>
+          <w:rFonts w:cs="Times New Roman"/>
+          <w:lang w:val="es-ES"/>
+        </w:rPr>
+        <w:fldChar w:fldCharType="end"/>
+      </w:r>
+      <w:r>
+        <w:rPr>
+          <w:rFonts w:cs="Times New Roman"/>
+          <w:lang w:val="es-ES"/>
+        </w:rPr>
+        <w:t xml:space="preserve"> que indica que no es necesario colocar un reclamo ante la IPRESS para poder colocar un</w:t>
       </w:r>
       <w:r>
         <w:rPr>
@@ -40798,7 +40745,21 @@
           <w:rFonts w:cs="Times New Roman"/>
           <w:lang w:val="es-ES"/>
         </w:rPr>
-        <w:t xml:space="preserve"> de las IPRESS expresaron que mantener la comunicación con SUSALUD como con el Ciudadano a la vez era engorroso e incluso manifestaron de que cuando resolvían un reclamo que había llegado por medio de SUSALUD, </w:t>
+        <w:t xml:space="preserve"> de las IPRESS expresaron que mantener la comuni</w:t>
+      </w:r>
+      <w:r>
+        <w:rPr>
+          <w:rFonts w:cs="Times New Roman"/>
+          <w:lang w:val="es-ES"/>
+        </w:rPr>
+        <w:t>cación con SUSALUD como con el c</w:t>
+      </w:r>
+      <w:r>
+        <w:rPr>
+          <w:rFonts w:cs="Times New Roman"/>
+          <w:lang w:val="es-ES"/>
+        </w:rPr>
+        <w:t xml:space="preserve">iudadano a la vez era engorroso e incluso manifestaron de que cuando resolvían un reclamo que había llegado por medio de SUSALUD, </w:t>
       </w:r>
       <w:r>
         <w:rPr>
@@ -40853,28 +40814,238 @@
           <w:rFonts w:cs="Times New Roman"/>
           <w:lang w:val="es-ES"/>
         </w:rPr>
-        <w:t xml:space="preserve">Adicionalmente, resaltaron </w:t>
-      </w:r>
-      <w:r>
-        <w:rPr>
-          <w:rFonts w:cs="Times New Roman"/>
-          <w:lang w:val="es-ES"/>
-        </w:rPr>
-        <w:t xml:space="preserve">que para que la herramienta tuviera éxito era necesaria mucha difusión de ella ya que </w:t>
-      </w:r>
-      <w:r>
-        <w:rPr>
-          <w:rFonts w:cs="Times New Roman"/>
-          <w:lang w:val="es-ES"/>
-        </w:rPr>
-        <w:t xml:space="preserve">existe la necesidad de </w:t>
-      </w:r>
-      <w:r>
-        <w:rPr>
-          <w:rFonts w:cs="Times New Roman"/>
-          <w:lang w:val="es-ES"/>
-        </w:rPr>
-        <w:t>desmitificar los reclamos para que el personal de las IPRESS no lo considere como algo malo que debe ser escondido</w:t>
+        <w:t xml:space="preserve">Revisando la actual normativa sobre reclamos, se especifica que las IPRESS deben promocionar de forma obligatoria los derechos en salud de los ciudadanos </w:t>
+      </w:r>
+      <w:r>
+        <w:rPr>
+          <w:rFonts w:cs="Times New Roman"/>
+          <w:lang w:val="es-ES"/>
+        </w:rPr>
+        <w:fldChar w:fldCharType="begin" w:fldLock="1"/>
+      </w:r>
+      <w:r>
+        <w:rPr>
+          <w:rFonts w:cs="Times New Roman"/>
+          <w:lang w:val="es-ES"/>
+        </w:rPr>
+        <w:instrText>ADDIN CSL_CITATION { "citationItems" : [ { "id" : "ITEM-1", "itemData" : { "author" : [ { "dropping-particle" : "", "family" : "Peruano", "given" : "El", "non-dropping-particle" : "", "parse-names" : false, "suffix" : "" } ], "id" : "ITEM-1", "issued" : { "date-parts" : [ [ "0" ] ] }, "title" : "DECRETO SUPREMO N\u00ba 030-2016-SA", "type" : "article-journal" }, "uris" : [ "http://www.mendeley.com/documents/?uuid=1adf4697-f2db-3a78-8707-023c50ab0390" ] } ], "mendeley" : { "formattedCitation" : "(12)", "plainTextFormattedCitation" : "(12)", "previouslyFormattedCitation" : "(12)" }, "properties" : {  }, "schema" : "https://github.com/citation-style-language/schema/raw/master/csl-citation.json" }</w:instrText>
+      </w:r>
+      <w:r>
+        <w:rPr>
+          <w:rFonts w:cs="Times New Roman"/>
+          <w:lang w:val="es-ES"/>
+        </w:rPr>
+        <w:fldChar w:fldCharType="separate"/>
+      </w:r>
+      <w:r>
+        <w:rPr>
+          <w:rFonts w:cs="Times New Roman"/>
+          <w:noProof/>
+          <w:lang w:val="es-ES"/>
+        </w:rPr>
+        <w:t>(12)</w:t>
+      </w:r>
+      <w:r>
+        <w:rPr>
+          <w:rFonts w:cs="Times New Roman"/>
+          <w:lang w:val="es-ES"/>
+        </w:rPr>
+        <w:fldChar w:fldCharType="end"/>
+      </w:r>
+      <w:r>
+        <w:rPr>
+          <w:rFonts w:cs="Times New Roman"/>
+          <w:lang w:val="es-ES"/>
+        </w:rPr>
+        <w:t xml:space="preserve"> </w:t>
+      </w:r>
+      <w:r>
+        <w:rPr>
+          <w:rFonts w:cs="Times New Roman"/>
+          <w:lang w:val="es-ES"/>
+        </w:rPr>
+        <w:t xml:space="preserve">y </w:t>
+      </w:r>
+      <w:r>
+        <w:rPr>
+          <w:rFonts w:cs="Times New Roman"/>
+          <w:lang w:val="es-ES"/>
+        </w:rPr>
+        <w:t>se verificó</w:t>
+      </w:r>
+      <w:r>
+        <w:rPr>
+          <w:rFonts w:cs="Times New Roman"/>
+          <w:lang w:val="es-ES"/>
+        </w:rPr>
+        <w:t xml:space="preserve"> que</w:t>
+      </w:r>
+      <w:r>
+        <w:rPr>
+          <w:rFonts w:cs="Times New Roman"/>
+          <w:lang w:val="es-ES"/>
+        </w:rPr>
+        <w:t xml:space="preserve"> </w:t>
+      </w:r>
+      <w:r>
+        <w:rPr>
+          <w:rFonts w:cs="Times New Roman"/>
+          <w:lang w:val="es-ES"/>
+        </w:rPr>
+        <w:t xml:space="preserve">esto se viene cumpliendo </w:t>
+      </w:r>
+      <w:r>
+        <w:rPr>
+          <w:rFonts w:cs="Times New Roman"/>
+          <w:lang w:val="es-ES"/>
+        </w:rPr>
+        <w:t>en varia</w:t>
+      </w:r>
+      <w:r>
+        <w:rPr>
+          <w:rFonts w:cs="Times New Roman"/>
+          <w:lang w:val="es-ES"/>
+        </w:rPr>
+        <w:t xml:space="preserve">s </w:t>
+      </w:r>
+      <w:r>
+        <w:rPr>
+          <w:rFonts w:cs="Times New Roman"/>
+          <w:lang w:val="es-ES"/>
+        </w:rPr>
+        <w:t>IPRESS</w:t>
+      </w:r>
+      <w:r>
+        <w:rPr>
+          <w:rFonts w:cs="Times New Roman"/>
+          <w:lang w:val="es-ES"/>
+        </w:rPr>
+        <w:t>. Esto da a entender</w:t>
+      </w:r>
+      <w:r>
+        <w:rPr>
+          <w:rFonts w:cs="Times New Roman"/>
+          <w:lang w:val="es-ES"/>
+        </w:rPr>
+        <w:t xml:space="preserve"> que los derechos en salud de los ciudadanos no </w:t>
+      </w:r>
+      <w:r>
+        <w:rPr>
+          <w:rFonts w:cs="Times New Roman"/>
+          <w:lang w:val="es-ES"/>
+        </w:rPr>
+        <w:t>están</w:t>
+      </w:r>
+      <w:r>
+        <w:rPr>
+          <w:rFonts w:cs="Times New Roman"/>
+          <w:lang w:val="es-ES"/>
+        </w:rPr>
+        <w:t xml:space="preserve"> siendo suficiente o correctamente difundidos</w:t>
+      </w:r>
+      <w:r>
+        <w:rPr>
+          <w:rFonts w:cs="Times New Roman"/>
+          <w:lang w:val="es-ES"/>
+        </w:rPr>
+        <w:t xml:space="preserve"> urgiendo a que </w:t>
+      </w:r>
+      <w:r>
+        <w:rPr>
+          <w:rFonts w:cs="Times New Roman"/>
+          <w:lang w:val="es-ES"/>
+        </w:rPr>
+        <w:t>instancias mayores como el MINS</w:t>
+      </w:r>
+      <w:r>
+        <w:rPr>
+          <w:rFonts w:cs="Times New Roman"/>
+          <w:lang w:val="es-ES"/>
+        </w:rPr>
+        <w:t>A deba</w:t>
+      </w:r>
+      <w:r>
+        <w:rPr>
+          <w:rFonts w:cs="Times New Roman"/>
+          <w:lang w:val="es-ES"/>
+        </w:rPr>
+        <w:t xml:space="preserve"> realizar campañas de sensibilización</w:t>
+      </w:r>
+      <w:r>
+        <w:rPr>
+          <w:rFonts w:cs="Times New Roman"/>
+          <w:lang w:val="es-ES"/>
+        </w:rPr>
+        <w:t xml:space="preserve"> para poder lograr que los ciudadanos </w:t>
+      </w:r>
+      <w:r>
+        <w:rPr>
+          <w:rFonts w:cs="Times New Roman"/>
+          <w:lang w:val="es-ES"/>
+        </w:rPr>
+        <w:t>conozcan sus derechos y los prestadores pierdan</w:t>
+      </w:r>
+      <w:r>
+        <w:rPr>
+          <w:rFonts w:cs="Times New Roman"/>
+          <w:lang w:val="es-ES"/>
+        </w:rPr>
+        <w:t xml:space="preserve"> el miedo a los reclamos.</w:t>
+      </w:r>
+    </w:p>
+    <w:p>
+      <w:pPr>
+        <w:spacing w:line="360" w:lineRule="auto"/>
+        <w:jc w:val="both"/>
+        <w:rPr>
+          <w:rFonts w:cs="Times New Roman"/>
+          <w:lang w:val="es-ES"/>
+        </w:rPr>
+      </w:pPr>
+    </w:p>
+    <w:p>
+      <w:pPr>
+        <w:spacing w:line="360" w:lineRule="auto"/>
+        <w:jc w:val="both"/>
+        <w:rPr>
+          <w:rFonts w:cs="Times New Roman"/>
+          <w:lang w:val="es-ES"/>
+        </w:rPr>
+      </w:pPr>
+      <w:r>
+        <w:rPr>
+          <w:rFonts w:cs="Times New Roman"/>
+          <w:lang w:val="es-ES"/>
+        </w:rPr>
+        <w:t xml:space="preserve">Sobre la percepción que tienen los reclamos, tanto personal de SUSALUD como gestores de IPRESS resaltaron la importancia de ellos. </w:t>
+      </w:r>
+      <w:r>
+        <w:rPr>
+          <w:rFonts w:cs="Times New Roman"/>
+          <w:lang w:val="es-ES"/>
+        </w:rPr>
+        <w:t>Sin embargo, l</w:t>
+      </w:r>
+      <w:r>
+        <w:rPr>
+          <w:rFonts w:cs="Times New Roman"/>
+          <w:lang w:val="es-ES"/>
+        </w:rPr>
+        <w:t xml:space="preserve">lama la atención que el personal de SUSALUD pensarán que los gestores no apreciaban la riqueza de la información de los reclamos y que los gestores pensaran lo mismo de los prestadores de salud. </w:t>
+      </w:r>
+      <w:r>
+        <w:rPr>
+          <w:rFonts w:cs="Times New Roman"/>
+          <w:lang w:val="es-ES"/>
+        </w:rPr>
+        <w:t>Queda claro que todo el personal en el sector salud (incluyendo personal de SUSALUD) debe ser capacitado sobre la importancia de los reclamos para poder lograr que el sistema recaude información valiosa que pueda traducirse en proyectos de mejora. Sin esta capacitación permanente, el sistema no será capaz de recopilar información valiosa</w:t>
+      </w:r>
+      <w:r>
+        <w:rPr>
+          <w:rFonts w:cs="Times New Roman"/>
+          <w:lang w:val="es-ES"/>
+        </w:rPr>
+        <w:t xml:space="preserve"> ya que se continuaría con una percepción errónea del reclamo</w:t>
       </w:r>
       <w:r>
         <w:rPr>
@@ -40895,42 +41066,73 @@
           <w:rFonts w:cs="Times New Roman"/>
           <w:lang w:val="es-ES"/>
         </w:rPr>
-        <w:t>Esto</w:t>
-      </w:r>
-      <w:r>
-        <w:rPr>
-          <w:rFonts w:cs="Times New Roman"/>
-          <w:lang w:val="es-ES"/>
-        </w:rPr>
-        <w:t xml:space="preserve"> debe ser abordado por medio de capacitación permanente y difusión de los derechos de los ciudadanos</w:t>
-      </w:r>
-      <w:r>
-        <w:rPr>
-          <w:rFonts w:cs="Times New Roman"/>
-          <w:lang w:val="es-ES"/>
-        </w:rPr>
-        <w:t xml:space="preserve"> de</w:t>
-      </w:r>
-      <w:r>
-        <w:rPr>
-          <w:rFonts w:cs="Times New Roman"/>
-          <w:lang w:val="es-ES"/>
-        </w:rPr>
-        <w:t xml:space="preserve"> exigir un buen servicio de atención en salud</w:t>
-      </w:r>
-      <w:r>
-        <w:rPr>
-          <w:rFonts w:cs="Times New Roman"/>
-          <w:lang w:val="es-ES"/>
-        </w:rPr>
-        <w:t xml:space="preserve">. Revisando la actual normativa sobre reclamos, se especifica que las IPRESS deben promocionar de forma obligatoria los derechos en salud de los ciudadanos y </w:t>
-      </w:r>
-      <w:r>
-        <w:rPr>
-          <w:rFonts w:cs="Times New Roman"/>
-          <w:lang w:val="es-ES"/>
-        </w:rPr>
-        <w:t>se verifico que</w:t>
+        <w:t>Adicionalmente, resaltaron que para que la herramienta tuviera éxito era n</w:t>
+      </w:r>
+      <w:r>
+        <w:rPr>
+          <w:rFonts w:cs="Times New Roman"/>
+          <w:lang w:val="es-ES"/>
+        </w:rPr>
+        <w:t>ecesaria mucha difusión de ella para que sea adoptada a nivel nacional</w:t>
+      </w:r>
+      <w:r>
+        <w:rPr>
+          <w:rFonts w:cs="Times New Roman"/>
+          <w:lang w:val="es-ES"/>
+        </w:rPr>
+        <w:t xml:space="preserve">. </w:t>
+      </w:r>
+    </w:p>
+    <w:p>
+      <w:pPr>
+        <w:spacing w:line="360" w:lineRule="auto"/>
+        <w:jc w:val="both"/>
+        <w:rPr>
+          <w:rFonts w:cs="Times New Roman"/>
+          <w:lang w:val="es-ES"/>
+        </w:rPr>
+      </w:pPr>
+    </w:p>
+    <w:p>
+      <w:pPr>
+        <w:spacing w:line="360" w:lineRule="auto"/>
+        <w:jc w:val="both"/>
+        <w:rPr>
+          <w:rFonts w:cs="Times New Roman"/>
+          <w:lang w:val="es-ES"/>
+        </w:rPr>
+      </w:pPr>
+    </w:p>
+    <w:p>
+      <w:pPr>
+        <w:spacing w:line="360" w:lineRule="auto"/>
+        <w:jc w:val="both"/>
+        <w:rPr>
+          <w:rFonts w:cs="Times New Roman"/>
+          <w:lang w:val="es-ES"/>
+        </w:rPr>
+      </w:pPr>
+      <w:r>
+        <w:rPr>
+          <w:rFonts w:cs="Times New Roman"/>
+          <w:lang w:val="es-ES"/>
+        </w:rPr>
+        <w:lastRenderedPageBreak/>
+        <w:t xml:space="preserve">De los problemas políticos mencionados por los gestores que impiden la resolución rápida de los reclamos explicaron </w:t>
+      </w:r>
+      <w:r>
+        <w:rPr>
+          <w:rFonts w:cs="Times New Roman"/>
+          <w:lang w:val="es-ES"/>
+        </w:rPr>
+        <w:t xml:space="preserve">que no existe una forma de separar procesos </w:t>
+      </w:r>
+      <w:r>
+        <w:rPr>
+          <w:rFonts w:cs="Times New Roman"/>
+          <w:lang w:val="es-ES"/>
+        </w:rPr>
+        <w:t>gubernamentales que implicaran salud y vidas humanas a procesos gubernamentales</w:t>
       </w:r>
       <w:r>
         <w:rPr>
@@ -40944,201 +41146,189 @@
           <w:rFonts w:cs="Times New Roman"/>
           <w:lang w:val="es-ES"/>
         </w:rPr>
-        <w:t xml:space="preserve">esto se viene cumpliendo </w:t>
-      </w:r>
-      <w:r>
-        <w:rPr>
-          <w:rFonts w:cs="Times New Roman"/>
-          <w:lang w:val="es-ES"/>
-        </w:rPr>
-        <w:t>en varia</w:t>
-      </w:r>
-      <w:r>
-        <w:rPr>
-          <w:rFonts w:cs="Times New Roman"/>
-          <w:lang w:val="es-ES"/>
-        </w:rPr>
-        <w:t xml:space="preserve">s </w:t>
-      </w:r>
-      <w:r>
-        <w:rPr>
-          <w:rFonts w:cs="Times New Roman"/>
-          <w:lang w:val="es-ES"/>
-        </w:rPr>
-        <w:t>IPRESS</w:t>
-      </w:r>
-      <w:r>
-        <w:rPr>
-          <w:rFonts w:cs="Times New Roman"/>
-          <w:lang w:val="es-ES"/>
-        </w:rPr>
-        <w:t>. Esto da a entender</w:t>
-      </w:r>
-      <w:r>
-        <w:rPr>
-          <w:rFonts w:cs="Times New Roman"/>
-          <w:lang w:val="es-ES"/>
-        </w:rPr>
-        <w:t xml:space="preserve"> que los derechos en salud de los ciudadanos no </w:t>
-      </w:r>
-      <w:r>
-        <w:rPr>
-          <w:rFonts w:cs="Times New Roman"/>
-          <w:lang w:val="es-ES"/>
-        </w:rPr>
-        <w:t>están</w:t>
-      </w:r>
-      <w:r>
-        <w:rPr>
-          <w:rFonts w:cs="Times New Roman"/>
-          <w:lang w:val="es-ES"/>
-        </w:rPr>
-        <w:t xml:space="preserve"> siendo suficiente o correctamente difundidos</w:t>
-      </w:r>
-      <w:r>
-        <w:rPr>
-          <w:rFonts w:cs="Times New Roman"/>
-          <w:lang w:val="es-ES"/>
-        </w:rPr>
-        <w:t xml:space="preserve"> urgiendo a que </w:t>
-      </w:r>
-      <w:r>
-        <w:rPr>
-          <w:rFonts w:cs="Times New Roman"/>
-          <w:lang w:val="es-ES"/>
-        </w:rPr>
-        <w:t>instancias mayores como el MINS</w:t>
-      </w:r>
-      <w:r>
-        <w:rPr>
-          <w:rFonts w:cs="Times New Roman"/>
-          <w:lang w:val="es-ES"/>
-        </w:rPr>
-        <w:t>A deba</w:t>
-      </w:r>
-      <w:r>
-        <w:rPr>
-          <w:rFonts w:cs="Times New Roman"/>
-          <w:lang w:val="es-ES"/>
-        </w:rPr>
-        <w:t xml:space="preserve"> realizar campañas de sensibilización</w:t>
-      </w:r>
-      <w:r>
-        <w:rPr>
-          <w:rFonts w:cs="Times New Roman"/>
-          <w:lang w:val="es-ES"/>
-        </w:rPr>
-        <w:t xml:space="preserve"> para poder lograr que los ciudadanos </w:t>
-      </w:r>
-      <w:r>
-        <w:rPr>
-          <w:rFonts w:cs="Times New Roman"/>
-          <w:lang w:val="es-ES"/>
-        </w:rPr>
-        <w:t>conozcan sus derechos y los prestadores pierdan</w:t>
-      </w:r>
-      <w:r>
-        <w:rPr>
-          <w:rFonts w:cs="Times New Roman"/>
-          <w:lang w:val="es-ES"/>
-        </w:rPr>
-        <w:t xml:space="preserve"> el miedo a los reclamos.</w:t>
-      </w:r>
-    </w:p>
-    <w:p>
-      <w:pPr>
-        <w:spacing w:line="360" w:lineRule="auto"/>
-        <w:jc w:val="both"/>
-        <w:rPr>
-          <w:rFonts w:cs="Times New Roman"/>
-          <w:lang w:val="es-ES"/>
-        </w:rPr>
-      </w:pPr>
-    </w:p>
-    <w:p>
-      <w:pPr>
-        <w:spacing w:line="360" w:lineRule="auto"/>
-        <w:jc w:val="both"/>
-        <w:rPr>
-          <w:rFonts w:cs="Times New Roman"/>
-          <w:lang w:val="es-ES"/>
-        </w:rPr>
-      </w:pPr>
-      <w:r>
-        <w:rPr>
-          <w:rFonts w:cs="Times New Roman"/>
-          <w:lang w:val="es-ES"/>
-        </w:rPr>
-        <w:t xml:space="preserve">Sobre la percepción que tienen los reclamos, tanto personal de SUSALUD como gestores de IPRESS resaltaron la importancia de ellos. </w:t>
-      </w:r>
-      <w:r>
-        <w:rPr>
-          <w:rFonts w:cs="Times New Roman"/>
-          <w:lang w:val="es-ES"/>
-        </w:rPr>
-        <w:t>Sin embargo, l</w:t>
-      </w:r>
-      <w:r>
-        <w:rPr>
-          <w:rFonts w:cs="Times New Roman"/>
-          <w:lang w:val="es-ES"/>
-        </w:rPr>
-        <w:t xml:space="preserve">lama la atención que el personal de SUSALUD pensarán que los gestores no apreciaban la riqueza de la información de los reclamos y que los gestores pensaran lo mismo de los prestadores de salud. </w:t>
-      </w:r>
-      <w:r>
-        <w:rPr>
-          <w:rFonts w:cs="Times New Roman"/>
-          <w:lang w:val="es-ES"/>
-        </w:rPr>
-        <w:t>Queda claro que todo el personal en el sector salud (incluyendo personal de SUSALUD) debe ser capacitado sobre la importancia de los reclamos para poder lograr que el sistema recaude información valiosa que pueda traducirse en proyectos de mejora. Sin esta capacitación permanente, el sistema no será capaz de recopilar información valiosa.</w:t>
-      </w:r>
-    </w:p>
-    <w:p>
-      <w:pPr>
-        <w:spacing w:line="360" w:lineRule="auto"/>
-        <w:jc w:val="both"/>
-        <w:rPr>
-          <w:rFonts w:cs="Times New Roman"/>
-          <w:lang w:val="es-ES"/>
-        </w:rPr>
-      </w:pPr>
-    </w:p>
-    <w:p>
-      <w:pPr>
-        <w:spacing w:line="360" w:lineRule="auto"/>
-        <w:jc w:val="both"/>
-        <w:rPr>
-          <w:rFonts w:cs="Times New Roman"/>
-          <w:lang w:val="es-ES"/>
-        </w:rPr>
-      </w:pPr>
-      <w:r>
-        <w:rPr>
-          <w:rFonts w:cs="Times New Roman"/>
-          <w:lang w:val="es-ES"/>
-        </w:rPr>
-        <w:t xml:space="preserve">De los problemas políticos mencionados por los gestores que impiden la resolución rápida de los reclamos explicaron </w:t>
-      </w:r>
-      <w:r>
-        <w:rPr>
-          <w:rFonts w:cs="Times New Roman"/>
-          <w:lang w:val="es-ES"/>
-        </w:rPr>
-        <w:t xml:space="preserve">que no existe una forma de separar procesos </w:t>
-      </w:r>
-      <w:r>
-        <w:rPr>
-          <w:rFonts w:cs="Times New Roman"/>
-          <w:lang w:val="es-ES"/>
-        </w:rPr>
-        <w:t xml:space="preserve">gubernamentales que implicaran salud y vidas humanas a procesos gubernamentales relacionados a otros rubros en los que vidas humanas no corrieran peligro. Resulta curioso que existiendo entes gubernamentales que tienen como propósito velar por la salud de los ciudadanos, no hayan abogado porque se realice una diferenciación en ciertos procesos. Esta diferenciación en ciertos procesos podría marcar la diferencia para la resolución de los problemas repetitivos. Si SUSALUD no solamente abogara por los derechos ciudadanos ante las IPRESS sino también facilitaría como mediador entre las IPRESS y el Gobierno del Perú para comprender la raíz de las quejas de los ciudadanos, mejorarían altamente la capacidad resolutiva de IPRESS </w:t>
-      </w:r>
-      <w:r>
-        <w:rPr>
-          <w:rFonts w:cs="Times New Roman"/>
-          <w:lang w:val="es-ES"/>
-        </w:rPr>
-        <w:t xml:space="preserve">y por ende ayudaría a mejorar la satisfacción de los ciudadanos ya que ellos podrán ver una IPRESS con alta capacidad de respuesta atenta a sus necesidades. Esto también ayudaría a SUSALUD a limpiar su imagen de entidad sancionadora ante la mínima falta. Muchos de los entrevistados detallaron que hay una gran falta de comunicación entre ciudadano e IPRESS pero, al menos en las entrevistas hechas, no resaltaron la importancia de la comunicación ente SUSALUD e IPRESS. Esta comunicación debería permitirles a las personas de las IPRESS el comunicar también sus dificultades, limitaciones y problemas para ayudarlas a mejorar. SUSALUD pide mejorar la calidad de atención en salud de las IPRESS pero no presta ninguna ayuda en encontrar como ellas pueden mejorar, se limitan a brindar canales extra a los ciudadanos para presentar sus inconformidades y dejan sola a la IPRESS al momento de </w:t>
+        <w:fldChar w:fldCharType="begin" w:fldLock="1"/>
+      </w:r>
+      <w:r>
+        <w:rPr>
+          <w:rFonts w:cs="Times New Roman"/>
+          <w:lang w:val="es-ES"/>
+        </w:rPr>
+        <w:instrText>ADDIN CSL_CITATION { "citationItems" : [ { "id" : "ITEM-1", "itemData" : { "abstract" : "Jueves 10 de diciembre de 2015 / El Peruano Art\u00edculo 2.-Competencias en materia de contrataciones del Estado Las normas sobre contrataciones del Estado establecidas en la Ley y el presente Reglamento son de \u00e1mbito nacional, siendo competencia exclusiva del Ministerio de Econom\u00eda y Finanzas el dise\u00f1o de pol\u00edticas sobre dicha materia y su regulaci\u00f3n. Es nulo de pleno derecho cualquier disposici\u00f3n o acto que se emita en contravenci\u00f3n de lo dispuesto en el p\u00e1rrafo anterior. Art\u00edculo 3.-De las otras organizaciones Las organizaciones creadas conforme al ordenamiento jur\u00eddico nacional, as\u00ed como los \u00f3rganos desconcentrados de las Entidades pueden realizar contrataciones, siempre que estos cuenten con capacidad para gestionar sus contrataciones, conforme a sus normas autoritativas. Art\u00edculo 4.-Organizaci\u00f3n de la Entidad para las contrataciones Cada Entidad identifica en su Reglamento de Organizaci\u00f3n y Funciones u otros documentos de organizaci\u00f3n y/o gesti\u00f3n al \u00f3rgano encargado de las contrataciones, de acuerdo con lo que establece el presente Reglamento. El \u00f3rgano encargado de las contrataciones tiene como funci\u00f3n la gesti\u00f3n administrativa del contrato, que involucra el tr\u00e1mite de perfeccionamiento, aplicaci\u00f3n de penalidades, procedimiento de pago en lo que corresponda, entre otras actividades de \u00edndole administrativo; siendo que la supervisi\u00f3n de la ejecuci\u00f3n del contrato le compete al \u00e1rea usuaria o al \u00f3rgano al que se le haya asignado tal funci\u00f3n. Los servidores del \u00f3rgano encargado de las contrataciones de la Entidad que, en raz\u00f3n de sus funciones intervienen directamente en alguna de las fases de la contrataci\u00f3n, deben ser profesionales y/o t\u00e9cnicos certificados de acuerdo a los niveles y perfiles establecidos por el OSCE. Mediante directivas el OSCE establece las estrategias, los procedimientos y requisitos para la certificaci\u00f3n, as\u00ed como para la acreditaci\u00f3n de las instituciones o empresas con la finalidad de que estas capaciten a los operadores en aspectos vinculados con las contrataciones del Estado.", "id" : "ITEM-1", "issued" : { "date-parts" : [ [ "0" ] ] }, "title" : "Ley 30225 - Ley de Contrataciones del Estado", "type" : "article-journal" }, "uris" : [ "http://www.mendeley.com/documents/?uuid=1a9b8577-7ec6-3f5b-927f-55ffc002fcee" ] } ], "mendeley" : { "formattedCitation" : "(50)", "plainTextFormattedCitation" : "(50)", "previouslyFormattedCitation" : "(50)" }, "properties" : {  }, "schema" : "https://github.com/citation-style-language/schema/raw/master/csl-citation.json" }</w:instrText>
+      </w:r>
+      <w:r>
+        <w:rPr>
+          <w:rFonts w:cs="Times New Roman"/>
+          <w:lang w:val="es-ES"/>
+        </w:rPr>
+        <w:fldChar w:fldCharType="separate"/>
+      </w:r>
+      <w:r>
+        <w:rPr>
+          <w:rFonts w:cs="Times New Roman"/>
+          <w:noProof/>
+          <w:lang w:val="es-ES"/>
+        </w:rPr>
+        <w:t>(50)</w:t>
+      </w:r>
+      <w:r>
+        <w:rPr>
+          <w:rFonts w:cs="Times New Roman"/>
+          <w:lang w:val="es-ES"/>
+        </w:rPr>
+        <w:fldChar w:fldCharType="end"/>
+      </w:r>
+      <w:r>
+        <w:rPr>
+          <w:rFonts w:cs="Times New Roman"/>
+          <w:lang w:val="es-ES"/>
+        </w:rPr>
+        <w:t xml:space="preserve"> relacionados a otros rubros en los que vidas humanas no corrieran peligro. Resulta curioso que existiendo entes gubernamentales que tienen como propósito velar por la</w:t>
+      </w:r>
+      <w:r>
+        <w:rPr>
+          <w:rFonts w:cs="Times New Roman"/>
+          <w:lang w:val="es-ES"/>
+        </w:rPr>
+        <w:t xml:space="preserve"> atención en</w:t>
+      </w:r>
+      <w:r>
+        <w:rPr>
+          <w:rFonts w:cs="Times New Roman"/>
+          <w:lang w:val="es-ES"/>
+        </w:rPr>
+        <w:t xml:space="preserve"> salud de los ciudadanos, no hayan abogado porque se realice una diferenciación en ciertos procesos. Esta diferenciación en ciertos procesos podría marcar la diferencia para la resolución de los problemas repetitivos.</w:t>
+      </w:r>
+      <w:r>
+        <w:rPr>
+          <w:rFonts w:cs="Times New Roman"/>
+          <w:lang w:val="es-ES"/>
+        </w:rPr>
+        <w:t xml:space="preserve"> Si SUSALUD no solamente abogará</w:t>
+      </w:r>
+      <w:r>
+        <w:rPr>
+          <w:rFonts w:cs="Times New Roman"/>
+          <w:lang w:val="es-ES"/>
+        </w:rPr>
+        <w:t xml:space="preserve"> por los derechos ciudadanos ante las IPRESS sino también facilitaría como mediador entre las IPRESS y el Gobierno del Perú</w:t>
+      </w:r>
+      <w:r>
+        <w:rPr>
+          <w:rFonts w:cs="Times New Roman"/>
+          <w:lang w:val="es-ES"/>
+        </w:rPr>
+        <w:t>, se podría</w:t>
+      </w:r>
+      <w:r>
+        <w:rPr>
+          <w:rFonts w:cs="Times New Roman"/>
+          <w:lang w:val="es-ES"/>
+        </w:rPr>
+        <w:t xml:space="preserve"> comprender la raíz </w:t>
+      </w:r>
+      <w:r>
+        <w:rPr>
+          <w:rFonts w:cs="Times New Roman"/>
+          <w:lang w:val="es-ES"/>
+        </w:rPr>
+        <w:t>de las quejas de los ciudadanos. Esto mejoraría</w:t>
+      </w:r>
+      <w:r>
+        <w:rPr>
+          <w:rFonts w:cs="Times New Roman"/>
+          <w:lang w:val="es-ES"/>
+        </w:rPr>
+        <w:t xml:space="preserve"> altamente la capacidad resolutiva de IPRESS </w:t>
+      </w:r>
+      <w:r>
+        <w:rPr>
+          <w:rFonts w:cs="Times New Roman"/>
+          <w:lang w:val="es-ES"/>
+        </w:rPr>
+        <w:t xml:space="preserve">y por ende ayudaría a mejorar la satisfacción de los ciudadanos ya que </w:t>
+      </w:r>
+      <w:r>
+        <w:rPr>
+          <w:rFonts w:cs="Times New Roman"/>
+          <w:lang w:val="es-ES"/>
+        </w:rPr>
+        <w:t>serán percibidos con una</w:t>
+      </w:r>
+      <w:r>
+        <w:rPr>
+          <w:rFonts w:cs="Times New Roman"/>
+          <w:lang w:val="es-ES"/>
+        </w:rPr>
+        <w:t xml:space="preserve"> alta capacidad de respuesta atent</w:t>
+      </w:r>
+      <w:r>
+        <w:rPr>
+          <w:rFonts w:cs="Times New Roman"/>
+          <w:lang w:val="es-ES"/>
+        </w:rPr>
+        <w:t>a a las</w:t>
+      </w:r>
+      <w:r>
+        <w:rPr>
+          <w:rFonts w:cs="Times New Roman"/>
+          <w:lang w:val="es-ES"/>
+        </w:rPr>
+        <w:t xml:space="preserve"> necesidades. Esto también ayudaría a SUSALUD a limpiar su imagen </w:t>
+      </w:r>
+      <w:r>
+        <w:rPr>
+          <w:rFonts w:cs="Times New Roman"/>
+          <w:lang w:val="es-ES"/>
+        </w:rPr>
+        <w:t>de entidad sancionadora ante las IPRESS</w:t>
+      </w:r>
+      <w:r>
+        <w:rPr>
+          <w:rFonts w:cs="Times New Roman"/>
+          <w:lang w:val="es-ES"/>
+        </w:rPr>
+        <w:t xml:space="preserve">. </w:t>
+      </w:r>
+    </w:p>
+    <w:p>
+      <w:pPr>
+        <w:spacing w:line="360" w:lineRule="auto"/>
+        <w:jc w:val="both"/>
+        <w:rPr>
+          <w:rFonts w:cs="Times New Roman"/>
+          <w:lang w:val="es-ES"/>
+        </w:rPr>
+      </w:pPr>
+    </w:p>
+    <w:p>
+      <w:pPr>
+        <w:spacing w:line="360" w:lineRule="auto"/>
+        <w:jc w:val="both"/>
+        <w:rPr>
+          <w:rFonts w:cs="Times New Roman"/>
+          <w:lang w:val="es-ES"/>
+        </w:rPr>
+      </w:pPr>
+      <w:r>
+        <w:rPr>
+          <w:rFonts w:cs="Times New Roman"/>
+          <w:lang w:val="es-ES"/>
+        </w:rPr>
+        <w:t>Muchos de los entrevistados detallaron que hay una gran falta de comunicación entre ciudadano e IPRESS pero, al menos en las entrevistas hechas, no resaltaron la importancia de la comunicación ente SUSALUD e IPRESS. Esta comuni</w:t>
+      </w:r>
+      <w:r>
+        <w:rPr>
+          <w:rFonts w:cs="Times New Roman"/>
+          <w:lang w:val="es-ES"/>
+        </w:rPr>
+        <w:t>cación debería permitirles al personal de las IPRESS comunicar</w:t>
+      </w:r>
+      <w:r>
+        <w:rPr>
+          <w:rFonts w:cs="Times New Roman"/>
+          <w:lang w:val="es-ES"/>
+        </w:rPr>
+        <w:t xml:space="preserve"> sus dificultades, limitaciones y problemas para ayudarlas a mejorar. SUSALUD pide mejorar la calidad de atención en salud de las IPRESS pero no presta ninguna ayuda en encontrar como ellas pueden mejorar, se limitan a brindar canales extra a los ciudadanos para presentar sus inconformidades y dejan sola a la IPRESS al momento de </w:t>
       </w:r>
       <w:r>
         <w:rPr>
@@ -41150,7 +41340,7 @@
       <w:r>
         <w:rPr>
           <w:rFonts w:cs="Times New Roman"/>
-          <w:lang w:val="en-US"/>
+          <w:lang w:val="es-PE"/>
         </w:rPr>
         <w:t>Totems</w:t>
       </w:r>
@@ -41159,41 +41349,147 @@
           <w:rFonts w:cs="Times New Roman"/>
           <w:lang w:val="es-ES"/>
         </w:rPr>
-        <w:t xml:space="preserve"> que desarrollaron solo permiten a los ciudadanos presentar sus problemas, mientras que deja desamparados al personal prestador de salud. </w:t>
-      </w:r>
-      <w:r>
-        <w:rPr>
-          <w:rFonts w:cs="Times New Roman"/>
-          <w:lang w:val="es-ES"/>
-        </w:rPr>
-        <w:t>Esto debe ser revisado ya que están dejando de lado las opiniones, inconformidades y problemas del personal interno.</w:t>
-      </w:r>
-    </w:p>
-    <w:p>
-      <w:pPr>
-        <w:spacing w:line="360" w:lineRule="auto"/>
-        <w:jc w:val="both"/>
-        <w:rPr>
-          <w:rFonts w:cs="Times New Roman"/>
-          <w:lang w:val="es-ES"/>
-        </w:rPr>
-      </w:pPr>
-    </w:p>
-    <w:p>
-      <w:pPr>
-        <w:spacing w:line="360" w:lineRule="auto"/>
-        <w:jc w:val="both"/>
-        <w:rPr>
-          <w:rFonts w:cs="Times New Roman"/>
-          <w:lang w:val="es-ES"/>
-        </w:rPr>
-      </w:pPr>
-      <w:r>
-        <w:rPr>
-          <w:rFonts w:cs="Times New Roman"/>
-          <w:lang w:val="es-ES"/>
-        </w:rPr>
-        <w:t xml:space="preserve">Otra cosa en que los gestores de IPRESS y personal de SUSALUD estuvieron de acuerdo es en que se debe educar a los ciudadanos sobre sus derechos en salud y que es lo que ellos deben esperar </w:t>
+        <w:t xml:space="preserve"> que desarrollaron solo permiten a</w:t>
+      </w:r>
+      <w:r>
+        <w:rPr>
+          <w:rFonts w:cs="Times New Roman"/>
+          <w:lang w:val="es-ES"/>
+        </w:rPr>
+        <w:t>yudar a</w:t>
+      </w:r>
+      <w:r>
+        <w:rPr>
+          <w:rFonts w:cs="Times New Roman"/>
+          <w:lang w:val="es-ES"/>
+        </w:rPr>
+        <w:t xml:space="preserve"> los ciudadanos</w:t>
+      </w:r>
+      <w:r>
+        <w:rPr>
+          <w:rFonts w:cs="Times New Roman"/>
+          <w:lang w:val="es-ES"/>
+        </w:rPr>
+        <w:t>, mientras que deja desamparado</w:t>
+      </w:r>
+      <w:r>
+        <w:rPr>
+          <w:rFonts w:cs="Times New Roman"/>
+          <w:lang w:val="es-ES"/>
+        </w:rPr>
+        <w:t xml:space="preserve"> al personal prestador de salud. </w:t>
+      </w:r>
+      <w:r>
+        <w:rPr>
+          <w:rFonts w:cs="Times New Roman"/>
+          <w:lang w:val="es-ES"/>
+        </w:rPr>
+        <w:t>Esto debe ser revisado ya que</w:t>
+      </w:r>
+      <w:r>
+        <w:rPr>
+          <w:rFonts w:cs="Times New Roman"/>
+          <w:lang w:val="es-ES"/>
+        </w:rPr>
+        <w:t xml:space="preserve"> </w:t>
+      </w:r>
+      <w:r>
+        <w:rPr>
+          <w:rFonts w:cs="Times New Roman"/>
+          <w:lang w:val="es-ES"/>
+        </w:rPr>
+        <w:t>las opiniones, inconformidades y problemas del personal interno</w:t>
+      </w:r>
+      <w:r>
+        <w:rPr>
+          <w:rFonts w:cs="Times New Roman"/>
+          <w:lang w:val="es-ES"/>
+        </w:rPr>
+        <w:t xml:space="preserve"> son sumamente valiosas para la mejora continua </w:t>
+      </w:r>
+      <w:r>
+        <w:rPr>
+          <w:rFonts w:cs="Times New Roman"/>
+          <w:lang w:val="es-ES"/>
+        </w:rPr>
+        <w:fldChar w:fldCharType="begin" w:fldLock="1"/>
+      </w:r>
+      <w:r>
+        <w:rPr>
+          <w:rFonts w:cs="Times New Roman"/>
+          <w:lang w:val="es-ES"/>
+        </w:rPr>
+        <w:instrText>ADDIN CSL_CITATION { "citationItems" : [ { "id" : "ITEM-1", "itemData" : { "author" : [ { "dropping-particle" : "", "family" : "Orozco", "given" : "Miguel", "non-dropping-particle" : "", "parse-names" : false, "suffix" : "" } ], "id" : "ITEM-1", "issued" : { "date-parts" : [ [ "2009" ] ] }, "page" : "50", "title" : "Garantia_Calidad_Seguridad_Paciente-CIES-Miguel_Orozco", "type" : "article" }, "uris" : [ "http://www.mendeley.com/documents/?uuid=e646ec44-4b0f-45d5-b808-e9d21f22fff2" ] } ], "mendeley" : { "formattedCitation" : "(1)", "plainTextFormattedCitation" : "(1)", "previouslyFormattedCitation" : "(1)" }, "properties" : {  }, "schema" : "https://github.com/citation-style-language/schema/raw/master/csl-citation.json" }</w:instrText>
+      </w:r>
+      <w:r>
+        <w:rPr>
+          <w:rFonts w:cs="Times New Roman"/>
+          <w:lang w:val="es-ES"/>
+        </w:rPr>
+        <w:fldChar w:fldCharType="separate"/>
+      </w:r>
+      <w:r>
+        <w:rPr>
+          <w:rFonts w:cs="Times New Roman"/>
+          <w:noProof/>
+          <w:lang w:val="es-ES"/>
+        </w:rPr>
+        <w:t>(1)</w:t>
+      </w:r>
+      <w:r>
+        <w:rPr>
+          <w:rFonts w:cs="Times New Roman"/>
+          <w:lang w:val="es-ES"/>
+        </w:rPr>
+        <w:fldChar w:fldCharType="end"/>
+      </w:r>
+      <w:r>
+        <w:rPr>
+          <w:rFonts w:cs="Times New Roman"/>
+          <w:lang w:val="es-ES"/>
+        </w:rPr>
+        <w:t>.</w:t>
+      </w:r>
+      <w:r>
+        <w:rPr>
+          <w:rFonts w:cs="Times New Roman"/>
+          <w:lang w:val="es-ES"/>
+        </w:rPr>
+        <w:t xml:space="preserve"> </w:t>
+      </w:r>
+    </w:p>
+    <w:p>
+      <w:pPr>
+        <w:spacing w:line="360" w:lineRule="auto"/>
+        <w:jc w:val="both"/>
+        <w:rPr>
+          <w:rFonts w:cs="Times New Roman"/>
+          <w:lang w:val="es-ES"/>
+        </w:rPr>
+      </w:pPr>
+    </w:p>
+    <w:p>
+      <w:pPr>
+        <w:spacing w:line="360" w:lineRule="auto"/>
+        <w:jc w:val="both"/>
+        <w:rPr>
+          <w:rFonts w:cs="Times New Roman"/>
+          <w:lang w:val="es-ES"/>
+        </w:rPr>
+      </w:pPr>
+      <w:r>
+        <w:rPr>
+          <w:rFonts w:cs="Times New Roman"/>
+          <w:lang w:val="es-ES"/>
+        </w:rPr>
+        <w:t>Algo</w:t>
+      </w:r>
+      <w:r>
+        <w:rPr>
+          <w:rFonts w:cs="Times New Roman"/>
+          <w:lang w:val="es-ES"/>
+        </w:rPr>
+        <w:t xml:space="preserve"> en que los gestores de IPRESS y personal de SUSALUD estuvieron de acuerdo es en que se debe educar a los ciudadanos sobre sus derechos en salud y que es lo que ellos deben esperar </w:t>
       </w:r>
       <w:r>
         <w:rPr>
@@ -41222,6 +41518,49 @@
           <w:lang w:val="es-ES"/>
         </w:rPr>
         <w:t xml:space="preserve"> ya que la gran mayoría de reclamos es por falta de información</w:t>
+      </w:r>
+      <w:r>
+        <w:rPr>
+          <w:rFonts w:cs="Times New Roman"/>
+          <w:lang w:val="es-ES"/>
+        </w:rPr>
+        <w:t xml:space="preserve"> </w:t>
+      </w:r>
+      <w:r>
+        <w:rPr>
+          <w:rFonts w:cs="Times New Roman"/>
+          <w:lang w:val="es-ES"/>
+        </w:rPr>
+        <w:fldChar w:fldCharType="begin" w:fldLock="1"/>
+      </w:r>
+      <w:r>
+        <w:rPr>
+          <w:rFonts w:cs="Times New Roman"/>
+          <w:lang w:val="es-ES"/>
+        </w:rPr>
+        <w:instrText>ADDIN CSL_CITATION { "citationItems" : [ { "id" : "ITEM-1", "itemData" : { "DOI" : "accessed 07.04.14", "abstract" : "This report looks at how complaints about care in NHS hospitals made by patients, their carers and representatives are listened to and acted on by hospitals. The recommendations cover: 1.) improving the quality of care 2.) improving the way complaints are handled 3.) ensuring independence in the complaints procedures whistleblowing", "author" : [ { "dropping-particle" : "", "family" : "Clwyd", "given" : "Ann", "non-dropping-particle" : "", "parse-names" : false, "suffix" : "" }, { "dropping-particle" : "", "family" : "Hart", "given" : "Tricia", "non-dropping-particle" : "", "parse-names" : false, "suffix" : "" } ], "id" : "ITEM-1", "issue" : "October", "issued" : { "date-parts" : [ [ "2013" ] ] }, "page" : "1-58", "title" : "A Review of the NHS Hospitals Complaints System: Putting Patients Back in the Picture", "type" : "article-journal" }, "uris" : [ "http://www.mendeley.com/documents/?uuid=dfd3e3da-f7ae-3c84-b59c-8ff7ed085eea" ] } ], "mendeley" : { "formattedCitation" : "(51)", "plainTextFormattedCitation" : "(51)", "previouslyFormattedCitation" : "(51)" }, "properties" : {  }, "schema" : "https://github.com/citation-style-language/schema/raw/master/csl-citation.json" }</w:instrText>
+      </w:r>
+      <w:r>
+        <w:rPr>
+          <w:rFonts w:cs="Times New Roman"/>
+          <w:lang w:val="es-ES"/>
+        </w:rPr>
+        <w:fldChar w:fldCharType="separate"/>
+      </w:r>
+      <w:r>
+        <w:rPr>
+          <w:rFonts w:cs="Times New Roman"/>
+          <w:noProof/>
+          <w:lang w:val="es-ES"/>
+        </w:rPr>
+        <w:t>(51)</w:t>
+      </w:r>
+      <w:r>
+        <w:rPr>
+          <w:rFonts w:cs="Times New Roman"/>
+          <w:lang w:val="es-ES"/>
+        </w:rPr>
+        <w:fldChar w:fldCharType="end"/>
       </w:r>
       <w:r>
         <w:rPr>
@@ -41375,7 +41714,99 @@
           <w:rFonts w:cs="Times New Roman"/>
           <w:lang w:val="es-ES"/>
         </w:rPr>
-        <w:t>plantearse alguna forma de reclamo anónimo. Resulta curioso que ninguno de los ciudadanos dijo que le gustaría poder reclamar de forma anónima, esto puede ser debido a que los ciudadanos entrevistados acudían principalmente a establecimientos de salud grandes pero también podría ser que, el hecho de querer identificarse, se deba a que no existe temor a manifestarse y expresar su punto de vista cuando sus expectativas no están siendo cumplidas. Es preferible la identificación de los ciudadanos solicitantes ya que sin esta identificación, las IPRESS no pueden llevar a cabo su investigación respectiva y encontrar cual fue el problema se dificulta más.</w:t>
+        <w:t xml:space="preserve">plantearse alguna forma de reclamo anónimo. Resulta curioso que ninguno de los ciudadanos dijo que le gustaría poder reclamar de forma anónima, esto puede ser debido a que los ciudadanos entrevistados acudían principalmente a establecimientos de salud grandes pero también podría ser que, el hecho de querer identificarse, se deba a que no existe temor a manifestarse y expresar su punto de vista cuando sus expectativas no están siendo cumplidas. </w:t>
+      </w:r>
+      <w:r>
+        <w:rPr>
+          <w:rFonts w:cs="Times New Roman"/>
+          <w:lang w:val="es-ES"/>
+        </w:rPr>
+        <w:t xml:space="preserve">Actualmente, la normativa exige una identificación de la persona reclamante </w:t>
+      </w:r>
+      <w:r>
+        <w:rPr>
+          <w:rFonts w:cs="Times New Roman"/>
+          <w:lang w:val="es-ES"/>
+        </w:rPr>
+        <w:fldChar w:fldCharType="begin" w:fldLock="1"/>
+      </w:r>
+      <w:r>
+        <w:rPr>
+          <w:rFonts w:cs="Times New Roman"/>
+          <w:lang w:val="es-ES"/>
+        </w:rPr>
+        <w:instrText>ADDIN CSL_CITATION { "citationItems" : [ { "id" : "ITEM-1", "itemData" : { "author" : [ { "dropping-particle" : "", "family" : "Peruano", "given" : "El", "non-dropping-particle" : "", "parse-names" : false, "suffix" : "" } ], "id" : "ITEM-1", "issued" : { "date-parts" : [ [ "0" ] ] }, "title" : "DECRETO SUPREMO N\u00ba 030-2016-SA", "type" : "article-journal" }, "uris" : [ "http://www.mendeley.com/documents/?uuid=1adf4697-f2db-3a78-8707-023c50ab0390" ] } ], "mendeley" : { "formattedCitation" : "(12)", "plainTextFormattedCitation" : "(12)" }, "properties" : {  }, "schema" : "https://github.com/citation-style-language/schema/raw/master/csl-citation.json" }</w:instrText>
+      </w:r>
+      <w:r>
+        <w:rPr>
+          <w:rFonts w:cs="Times New Roman"/>
+          <w:lang w:val="es-ES"/>
+        </w:rPr>
+        <w:fldChar w:fldCharType="separate"/>
+      </w:r>
+      <w:r>
+        <w:rPr>
+          <w:rFonts w:cs="Times New Roman"/>
+          <w:noProof/>
+          <w:lang w:val="es-ES"/>
+        </w:rPr>
+        <w:t>(12)</w:t>
+      </w:r>
+      <w:r>
+        <w:rPr>
+          <w:rFonts w:cs="Times New Roman"/>
+          <w:lang w:val="es-ES"/>
+        </w:rPr>
+        <w:fldChar w:fldCharType="end"/>
+      </w:r>
+      <w:r>
+        <w:rPr>
+          <w:rFonts w:cs="Times New Roman"/>
+          <w:lang w:val="es-ES"/>
+        </w:rPr>
+        <w:t xml:space="preserve">. </w:t>
+      </w:r>
+      <w:r>
+        <w:rPr>
+          <w:rFonts w:cs="Times New Roman"/>
+          <w:lang w:val="es-ES"/>
+        </w:rPr>
+        <w:t>Es preferible la identificación de los ciudadanos solicitantes ya que sin esta identificación, las I</w:t>
+      </w:r>
+      <w:r>
+        <w:rPr>
+          <w:rFonts w:cs="Times New Roman"/>
+          <w:lang w:val="es-ES"/>
+        </w:rPr>
+        <w:t>PRESS no pueden llevar a cabo la</w:t>
+      </w:r>
+      <w:r>
+        <w:rPr>
+          <w:rFonts w:cs="Times New Roman"/>
+          <w:lang w:val="es-ES"/>
+        </w:rPr>
+        <w:t xml:space="preserve"> investigación respectiva</w:t>
+      </w:r>
+      <w:r>
+        <w:rPr>
+          <w:rFonts w:cs="Times New Roman"/>
+          <w:lang w:val="es-ES"/>
+        </w:rPr>
+        <w:t xml:space="preserve"> sobre el hecho</w:t>
+      </w:r>
+      <w:r>
+        <w:rPr>
+          <w:rFonts w:cs="Times New Roman"/>
+          <w:lang w:val="es-ES"/>
+        </w:rPr>
+        <w:t xml:space="preserve"> y encontrar cual fue el problema</w:t>
+      </w:r>
+      <w:r>
+        <w:rPr>
+          <w:rFonts w:cs="Times New Roman"/>
+          <w:lang w:val="es-ES"/>
+        </w:rPr>
+        <w:t xml:space="preserve"> se dificulta más.</w:t>
       </w:r>
     </w:p>
     <w:p>
@@ -41437,7 +41868,15 @@
           <w:rFonts w:cs="Times New Roman"/>
           <w:lang w:val="es-ES"/>
         </w:rPr>
-        <w:t>ón sobre donde se encontraba y sobre los derechos en salud del ciudadano. Se necesita un plan de parte del MINSA para poder inculcar a los ciudadanos sobre cuál es el procedimiento para presentar inconfor</w:t>
+        <w:t xml:space="preserve">ón sobre donde se encontraba y sobre los derechos en salud del ciudadano. Se necesita un plan de parte del MINSA para poder inculcar a los ciudadanos sobre cuál es </w:t>
+      </w:r>
+      <w:r>
+        <w:rPr>
+          <w:rFonts w:cs="Times New Roman"/>
+          <w:lang w:val="es-ES"/>
+        </w:rPr>
+        <w:lastRenderedPageBreak/>
+        <w:t>el procedimiento para presentar inconfor</w:t>
       </w:r>
       <w:r>
         <w:rPr>
@@ -41530,7 +41969,7 @@
           <w:lang w:val="es-ES"/>
         </w:rPr>
       </w:pPr>
-      <w:bookmarkStart w:id="53" w:name="_Toc510209126"/>
+      <w:bookmarkStart w:id="50" w:name="_Toc510209126"/>
       <w:r>
         <w:rPr>
           <w:lang w:val="es-ES"/>
@@ -41549,7 +41988,7 @@
         </w:rPr>
         <w:t>rueba</w:t>
       </w:r>
-      <w:bookmarkEnd w:id="53"/>
+      <w:bookmarkEnd w:id="50"/>
     </w:p>
     <w:p>
       <w:pPr>
@@ -41619,7 +42058,22 @@
         <w:rPr>
           <w:lang w:val="es-ES"/>
         </w:rPr>
-        <w:t xml:space="preserve">De los distintos estados que puede tener una solicitud, surgió la propuesta de incluir el estado ‘No Solucionable’. Incluir este estado no se presenta como una buena alternativa ya que, aunque existan solicitudes que no cuentan con una forma inmediata de resolución, la existencia de este estado perjudicaría la relación entre ciudadanos e IPRESS ya que da a entender que la IPRESS no es capaz de resolver los inconvenientes que presenta. Esto podría mejorarse usando este mismo sistema a un nivel centralizado </w:t>
+        <w:t>De los distintos estados que puede tener una solicitud, surgió la propuesta de incluir el estado ‘No Solucionable’. Incluir este estado no se presenta como una buena alternativa ya que, aunque existan solicitudes que no cuentan con una forma inmediata de resolución, la existencia de este estado pe</w:t>
+      </w:r>
+      <w:bookmarkStart w:id="51" w:name="_GoBack"/>
+      <w:bookmarkEnd w:id="51"/>
+      <w:r>
+        <w:rPr>
+          <w:lang w:val="es-ES"/>
+        </w:rPr>
+        <w:t xml:space="preserve">rjudicaría la relación entre ciudadanos e IPRESS ya que da a entender que la IPRESS no es capaz de resolver los inconvenientes que presenta. Esto </w:t>
+      </w:r>
+      <w:r>
+        <w:rPr>
+          <w:lang w:val="es-ES"/>
+        </w:rPr>
+        <w:lastRenderedPageBreak/>
+        <w:t xml:space="preserve">podría mejorarse usando este mismo sistema a un nivel centralizado </w:t>
       </w:r>
       <w:r>
         <w:rPr>
@@ -41631,14 +42085,7 @@
         <w:rPr>
           <w:lang w:val="es-ES"/>
         </w:rPr>
-        <w:t xml:space="preserve">entidades públicas y pudiendo realizar </w:t>
-      </w:r>
-      <w:r>
-        <w:rPr>
-          <w:lang w:val="es-ES"/>
-        </w:rPr>
-        <w:lastRenderedPageBreak/>
-        <w:t xml:space="preserve">una derivación de estos reclamos. Con este modelo, la comunicación entre ciudadano y gobierno público se </w:t>
+        <w:t xml:space="preserve">entidades públicas y pudiendo realizar una derivación de estos reclamos. Con este modelo, la comunicación entre ciudadano y gobierno público se </w:t>
       </w:r>
       <w:r>
         <w:rPr>
@@ -41708,7 +42155,7 @@
         <w:rPr>
           <w:lang w:val="es-ES"/>
         </w:rPr>
-        <w:instrText>ADDIN CSL_CITATION { "citationItems" : [ { "id" : "ITEM-1", "itemData" : { "DOI" : "http://www.useit.com/alertbox/20000319.html", "ISSN" : "1548-5552", "abstract" : "Some people think that usability is very costly and complex and that user tests should be reserved for the rare web design project with a huge budget and a lavish time schedule. Not true. Elaborate usability tests are a waste of resources. The best results come from testing no more than 5 users and running as many small tests as you can afford.", "author" : [ { "dropping-particle" : "", "family" : "Nielsen", "given" : "Jakob", "non-dropping-particle" : "", "parse-names" : false, "suffix" : "" } ], "container-title" : "Jakob Nielsens Alertbox", "id" : "ITEM-1", "issue" : "September 23", "issued" : { "date-parts" : [ [ "2000" ] ] }, "page" : "1-4", "title" : "Why You Only Need to Test with 5 Users", "type" : "article-journal", "volume" : "19" }, "uris" : [ "http://www.mendeley.com/documents/?uuid=007081ac-d03f-32a1-b112-3be8059bb31c" ] } ], "mendeley" : { "formattedCitation" : "(51)", "plainTextFormattedCitation" : "(51)", "previouslyFormattedCitation" : "(51)" }, "properties" : {  }, "schema" : "https://github.com/citation-style-language/schema/raw/master/csl-citation.json" }</w:instrText>
+        <w:instrText>ADDIN CSL_CITATION { "citationItems" : [ { "id" : "ITEM-1", "itemData" : { "DOI" : "http://www.useit.com/alertbox/20000319.html", "ISSN" : "1548-5552", "abstract" : "Some people think that usability is very costly and complex and that user tests should be reserved for the rare web design project with a huge budget and a lavish time schedule. Not true. Elaborate usability tests are a waste of resources. The best results come from testing no more than 5 users and running as many small tests as you can afford.", "author" : [ { "dropping-particle" : "", "family" : "Nielsen", "given" : "Jakob", "non-dropping-particle" : "", "parse-names" : false, "suffix" : "" } ], "container-title" : "Jakob Nielsens Alertbox", "id" : "ITEM-1", "issue" : "September 23", "issued" : { "date-parts" : [ [ "2000" ] ] }, "page" : "1-4", "title" : "Why You Only Need to Test with 5 Users", "type" : "article-journal", "volume" : "19" }, "uris" : [ "http://www.mendeley.com/documents/?uuid=007081ac-d03f-32a1-b112-3be8059bb31c" ] } ], "mendeley" : { "formattedCitation" : "(52)", "plainTextFormattedCitation" : "(52)", "previouslyFormattedCitation" : "(52)" }, "properties" : {  }, "schema" : "https://github.com/citation-style-language/schema/raw/master/csl-citation.json" }</w:instrText>
       </w:r>
       <w:r>
         <w:rPr>
@@ -41721,7 +42168,7 @@
           <w:noProof/>
           <w:lang w:val="es-ES"/>
         </w:rPr>
-        <w:t>(51)</w:t>
+        <w:t>(52)</w:t>
       </w:r>
       <w:r>
         <w:rPr>
@@ -41766,7 +42213,7 @@
           <w:szCs w:val="24"/>
         </w:rPr>
       </w:pPr>
-      <w:bookmarkStart w:id="54" w:name="_Toc510209127"/>
+      <w:bookmarkStart w:id="52" w:name="_Toc510209127"/>
       <w:r>
         <w:rPr>
           <w:rFonts w:cs="Times New Roman"/>
@@ -41775,7 +42222,7 @@
         <w:lastRenderedPageBreak/>
         <w:t>Conclusiones</w:t>
       </w:r>
-      <w:bookmarkEnd w:id="54"/>
+      <w:bookmarkEnd w:id="52"/>
     </w:p>
     <w:p>
       <w:pPr>
@@ -41999,7 +42446,7 @@
           <w:szCs w:val="24"/>
         </w:rPr>
       </w:pPr>
-      <w:bookmarkStart w:id="55" w:name="_Toc510209128"/>
+      <w:bookmarkStart w:id="53" w:name="_Toc510209128"/>
       <w:r>
         <w:rPr>
           <w:rFonts w:cs="Times New Roman"/>
@@ -42008,7 +42455,7 @@
         <w:lastRenderedPageBreak/>
         <w:t>Recomendaciones</w:t>
       </w:r>
-      <w:bookmarkEnd w:id="55"/>
+      <w:bookmarkEnd w:id="53"/>
     </w:p>
     <w:p>
       <w:pPr>
@@ -42204,7 +42651,7 @@
           <w:szCs w:val="24"/>
         </w:rPr>
       </w:pPr>
-      <w:bookmarkStart w:id="56" w:name="_Toc510209129"/>
+      <w:bookmarkStart w:id="54" w:name="_Toc510209129"/>
       <w:r>
         <w:rPr>
           <w:rFonts w:cs="Times New Roman"/>
@@ -42213,7 +42660,7 @@
         <w:lastRenderedPageBreak/>
         <w:t>Referencias bibliográficas</w:t>
       </w:r>
-      <w:bookmarkEnd w:id="56"/>
+      <w:bookmarkEnd w:id="54"/>
     </w:p>
     <w:p>
       <w:pPr>
@@ -42236,7 +42683,6 @@
         <w:rPr>
           <w:rFonts w:cs="Times New Roman"/>
           <w:noProof/>
-          <w:lang w:val="en-US"/>
         </w:rPr>
       </w:pPr>
       <w:r>
@@ -42272,15 +42718,7 @@
           <w:noProof/>
         </w:rPr>
         <w:tab/>
-        <w:t xml:space="preserve">Orozco M. Garantia_Calidad_Seguridad_Paciente-CIES-Miguel_Orozco. </w:t>
-      </w:r>
-      <w:r>
-        <w:rPr>
-          <w:rFonts w:cs="Times New Roman"/>
-          <w:noProof/>
-          <w:lang w:val="en-US"/>
-        </w:rPr>
-        <w:t xml:space="preserve">2009. p. 50. </w:t>
+        <w:t xml:space="preserve">Orozco M. Garantia_Calidad_Seguridad_Paciente-CIES-Miguel_Orozco. 2009. p. 50. </w:t>
       </w:r>
     </w:p>
     <w:p>
@@ -42294,14 +42732,12 @@
         <w:rPr>
           <w:rFonts w:cs="Times New Roman"/>
           <w:noProof/>
-          <w:lang w:val="en-US"/>
         </w:rPr>
       </w:pPr>
       <w:r>
         <w:rPr>
           <w:rFonts w:cs="Times New Roman"/>
           <w:noProof/>
-          <w:lang w:val="en-US"/>
         </w:rPr>
         <w:t xml:space="preserve">2. </w:t>
       </w:r>
@@ -42309,7 +42745,6 @@
         <w:rPr>
           <w:rFonts w:cs="Times New Roman"/>
           <w:noProof/>
-          <w:lang w:val="en-US"/>
         </w:rPr>
         <w:tab/>
         <w:t xml:space="preserve">Oliver RL. An Investigation of the Interrelationship Between Consumer (Dis) Satisfaction and Complaint Reports. Adv Consum Res. 1987;14(1):218–222. 5p. 1 Diagram. </w:t>
@@ -42326,14 +42761,12 @@
         <w:rPr>
           <w:rFonts w:cs="Times New Roman"/>
           <w:noProof/>
-          <w:lang w:val="en-US"/>
         </w:rPr>
       </w:pPr>
       <w:r>
         <w:rPr>
           <w:rFonts w:cs="Times New Roman"/>
           <w:noProof/>
-          <w:lang w:val="en-US"/>
         </w:rPr>
         <w:t xml:space="preserve">3. </w:t>
       </w:r>
@@ -42341,7 +42774,6 @@
         <w:rPr>
           <w:rFonts w:cs="Times New Roman"/>
           <w:noProof/>
-          <w:lang w:val="en-US"/>
         </w:rPr>
         <w:tab/>
         <w:t xml:space="preserve">Reader TW, Gillespie A, Roberts J. Patient complaints in healthcare systems: a systematic review and coding taxonomy. BMJ Qual Saf. 2014;23(May):6781. Reader TW, Gillespie A, Roberts J. Patient c. </w:t>
@@ -42364,7 +42796,6 @@
         <w:rPr>
           <w:rFonts w:cs="Times New Roman"/>
           <w:noProof/>
-          <w:lang w:val="en-US"/>
         </w:rPr>
         <w:t xml:space="preserve">4. </w:t>
       </w:r>
@@ -42372,17 +42803,9 @@
         <w:rPr>
           <w:rFonts w:cs="Times New Roman"/>
           <w:noProof/>
-          <w:lang w:val="en-US"/>
         </w:rPr>
         <w:tab/>
-        <w:t xml:space="preserve">cms.gov. The HCAHPS Survey – Frequently Asked Questions. Centers for Medicare and Medicaid. </w:t>
-      </w:r>
-      <w:r>
-        <w:rPr>
-          <w:rFonts w:cs="Times New Roman"/>
-          <w:noProof/>
-        </w:rPr>
-        <w:t xml:space="preserve">2016;1–6. </w:t>
+        <w:t xml:space="preserve">cms.gov. The HCAHPS Survey – Frequently Asked Questions. Centers for Medicare and Medicaid. 2016;1–6. </w:t>
       </w:r>
     </w:p>
     <w:p>
@@ -42396,7 +42819,6 @@
         <w:rPr>
           <w:rFonts w:cs="Times New Roman"/>
           <w:noProof/>
-          <w:lang w:val="en-US"/>
         </w:rPr>
       </w:pPr>
       <w:r>
@@ -42412,15 +42834,7 @@
           <w:noProof/>
         </w:rPr>
         <w:tab/>
-        <w:t xml:space="preserve">Ministère des affaires sociales et de la santé. Ordonnance no 96-346 du 24 avril 1996 portant réforme de l’hospitalisation publique et privée | Legifrance [Internet]. </w:t>
-      </w:r>
-      <w:r>
-        <w:rPr>
-          <w:rFonts w:cs="Times New Roman"/>
-          <w:noProof/>
-          <w:lang w:val="en-US"/>
-        </w:rPr>
-        <w:t>Available from: https://www.legifrance.gouv.fr/affichTexte.do?cidTexte=JORFTEXT000000742206</w:t>
+        <w:t>Ministère des affaires sociales et de la santé. Ordonnance no 96-346 du 24 avril 1996 portant réforme de l’hospitalisation publique et privée | Legifrance [Internet]. Available from: https://www.legifrance.gouv.fr/affichTexte.do?cidTexte=JORFTEXT000000742206</w:t>
       </w:r>
     </w:p>
     <w:p>
@@ -42434,14 +42848,12 @@
         <w:rPr>
           <w:rFonts w:cs="Times New Roman"/>
           <w:noProof/>
-          <w:lang w:val="en-US"/>
         </w:rPr>
       </w:pPr>
       <w:r>
         <w:rPr>
           <w:rFonts w:cs="Times New Roman"/>
           <w:noProof/>
-          <w:lang w:val="en-US"/>
         </w:rPr>
         <w:t xml:space="preserve">6. </w:t>
       </w:r>
@@ -42449,7 +42861,6 @@
         <w:rPr>
           <w:rFonts w:cs="Times New Roman"/>
           <w:noProof/>
-          <w:lang w:val="en-US"/>
         </w:rPr>
         <w:tab/>
         <w:t xml:space="preserve">Schoenfelder T, Klewer J, Kugler J. Determinants of patient satisfaction: A study among 39 hospitals in an in-patient setting in Germany. Int J Qual Heal Care. 2011 Oct;23(5):503–9. </w:t>
@@ -42472,7 +42883,6 @@
         <w:rPr>
           <w:rFonts w:cs="Times New Roman"/>
           <w:noProof/>
-          <w:lang w:val="en-US"/>
         </w:rPr>
         <w:t xml:space="preserve">7. </w:t>
       </w:r>
@@ -42480,17 +42890,9 @@
         <w:rPr>
           <w:rFonts w:cs="Times New Roman"/>
           <w:noProof/>
-          <w:lang w:val="en-US"/>
         </w:rPr>
         <w:tab/>
-        <w:t xml:space="preserve">Department of Health. The NHS Plan: a plan for investment, a plan for reform. </w:t>
-      </w:r>
-      <w:r>
-        <w:rPr>
-          <w:rFonts w:cs="Times New Roman"/>
-          <w:noProof/>
-        </w:rPr>
-        <w:t xml:space="preserve">C 4818I. 2000;Cm 4818-I:144 p. </w:t>
+        <w:t xml:space="preserve">Department of Health. The NHS Plan: a plan for investment, a plan for reform. C 4818I. 2000;Cm 4818-I:144 p. </w:t>
       </w:r>
     </w:p>
     <w:p>
@@ -42504,7 +42906,6 @@
         <w:rPr>
           <w:rFonts w:cs="Times New Roman"/>
           <w:noProof/>
-          <w:lang w:val="en-US"/>
         </w:rPr>
       </w:pPr>
       <w:r>
@@ -42520,15 +42921,7 @@
           <w:noProof/>
         </w:rPr>
         <w:tab/>
-        <w:t xml:space="preserve">Cubillas JJ, Ramos MI, Feito FR, González JM, Gersol R, Ramos MB. </w:t>
-      </w:r>
-      <w:r>
-        <w:rPr>
-          <w:rFonts w:cs="Times New Roman"/>
-          <w:noProof/>
-          <w:lang w:val="en-US"/>
-        </w:rPr>
-        <w:t xml:space="preserve">[Importance of health CRM in pandemics and health alerts]. Aten Primaria. 2015 May 1;47(5):267–72. </w:t>
+        <w:t xml:space="preserve">Cubillas JJ, Ramos MI, Feito FR, González JM, Gersol R, Ramos MB. [Importance of health CRM in pandemics and health alerts]. Aten Primaria. 2015 May 1;47(5):267–72. </w:t>
       </w:r>
     </w:p>
     <w:p>
@@ -42542,14 +42935,12 @@
         <w:rPr>
           <w:rFonts w:cs="Times New Roman"/>
           <w:noProof/>
-          <w:lang w:val="en-US"/>
         </w:rPr>
       </w:pPr>
       <w:r>
         <w:rPr>
           <w:rFonts w:cs="Times New Roman"/>
           <w:noProof/>
-          <w:lang w:val="en-US"/>
         </w:rPr>
         <w:t xml:space="preserve">9. </w:t>
       </w:r>
@@ -42557,7 +42948,6 @@
         <w:rPr>
           <w:rFonts w:cs="Times New Roman"/>
           <w:noProof/>
-          <w:lang w:val="en-US"/>
         </w:rPr>
         <w:tab/>
         <w:t>Notes on User Centered Design Process (UCD) [Internet]. [cited 2017 May 24]. Available from: https://www.w3.org/WAI/redesign/ucd</w:t>
@@ -42574,14 +42964,12 @@
         <w:rPr>
           <w:rFonts w:cs="Times New Roman"/>
           <w:noProof/>
-          <w:lang w:val="en-US"/>
         </w:rPr>
       </w:pPr>
       <w:r>
         <w:rPr>
           <w:rFonts w:cs="Times New Roman"/>
           <w:noProof/>
-          <w:lang w:val="en-US"/>
         </w:rPr>
         <w:t xml:space="preserve">10. </w:t>
       </w:r>
@@ -42589,7 +42977,6 @@
         <w:rPr>
           <w:rFonts w:cs="Times New Roman"/>
           <w:noProof/>
-          <w:lang w:val="en-US"/>
         </w:rPr>
         <w:tab/>
         <w:t xml:space="preserve">International Organization for Standardization. ISO 9241-210: Ergonomics of human–system interaction - Human-centred design for interactive systems. Int Organ Stand. 2010;2010:32. </w:t>
@@ -42612,7 +42999,6 @@
         <w:rPr>
           <w:rFonts w:cs="Times New Roman"/>
           <w:noProof/>
-          <w:lang w:val="en-US"/>
         </w:rPr>
         <w:t xml:space="preserve">11. </w:t>
       </w:r>
@@ -42620,17 +43006,9 @@
         <w:rPr>
           <w:rFonts w:cs="Times New Roman"/>
           <w:noProof/>
-          <w:lang w:val="en-US"/>
         </w:rPr>
         <w:tab/>
-        <w:t xml:space="preserve">Health Services Review Council. Guide to Complaint Handling in Health Care Services. </w:t>
-      </w:r>
-      <w:r>
-        <w:rPr>
-          <w:rFonts w:cs="Times New Roman"/>
-          <w:noProof/>
-        </w:rPr>
-        <w:t xml:space="preserve">2005; </w:t>
+        <w:t xml:space="preserve">Health Services Review Council. Guide to Complaint Handling in Health Care Services. 2005; </w:t>
       </w:r>
     </w:p>
     <w:p>
@@ -42688,7 +43066,6 @@
         <w:rPr>
           <w:rFonts w:cs="Times New Roman"/>
           <w:noProof/>
-          <w:lang w:val="en-US"/>
         </w:rPr>
       </w:pPr>
       <w:r>
@@ -42712,15 +43089,7 @@
           <w:noProof/>
         </w:rPr>
         <w:lastRenderedPageBreak/>
-        <w:t xml:space="preserve">[Internet]. </w:t>
-      </w:r>
-      <w:r>
-        <w:rPr>
-          <w:rFonts w:cs="Times New Roman"/>
-          <w:noProof/>
-          <w:lang w:val="en-US"/>
-        </w:rPr>
-        <w:t>[cited 2017 Dec 16]. Available from: https://gestion.pe/panelg/susalud-tecnologia-digital-al-servicio-ciudadanos-y-gestores-2197181</w:t>
+        <w:t>[Internet]. [cited 2017 Dec 16]. Available from: https://gestion.pe/panelg/susalud-tecnologia-digital-al-servicio-ciudadanos-y-gestores-2197181</w:t>
       </w:r>
     </w:p>
     <w:p>
@@ -42740,7 +43109,6 @@
         <w:rPr>
           <w:rFonts w:cs="Times New Roman"/>
           <w:noProof/>
-          <w:lang w:val="en-US"/>
         </w:rPr>
         <w:t xml:space="preserve">14. </w:t>
       </w:r>
@@ -42748,17 +43116,9 @@
         <w:rPr>
           <w:rFonts w:cs="Times New Roman"/>
           <w:noProof/>
-          <w:lang w:val="en-US"/>
         </w:rPr>
         <w:tab/>
-        <w:t xml:space="preserve">Al-Abri R, Al-Balushi A. Patient satisfaction survey as a tool towards quality improvement. </w:t>
-      </w:r>
-      <w:r>
-        <w:rPr>
-          <w:rFonts w:cs="Times New Roman"/>
-          <w:noProof/>
-        </w:rPr>
-        <w:t xml:space="preserve">Oman Med J. 2014 Jan;29(1):3–7. </w:t>
+        <w:t xml:space="preserve">Al-Abri R, Al-Balushi A. Patient satisfaction survey as a tool towards quality improvement. Oman Med J. 2014 Jan;29(1):3–7. </w:t>
       </w:r>
     </w:p>
     <w:p>
@@ -42801,7 +43161,6 @@
         <w:rPr>
           <w:rFonts w:cs="Times New Roman"/>
           <w:noProof/>
-          <w:lang w:val="en-US"/>
         </w:rPr>
       </w:pPr>
       <w:r>
@@ -42817,15 +43176,7 @@
           <w:noProof/>
         </w:rPr>
         <w:tab/>
-        <w:t xml:space="preserve">Chang M, Alemán MC, García R, Miranda RJ. Evaluación de la calidad de la atención médica en el subsistema de urgencias del municipio 10 de octubre, 1997. </w:t>
-      </w:r>
-      <w:r>
-        <w:rPr>
-          <w:rFonts w:cs="Times New Roman"/>
-          <w:noProof/>
-          <w:lang w:val="en-US"/>
-        </w:rPr>
-        <w:t xml:space="preserve">Rev Cuba Salud Pública. 2000;24(2):110–6. </w:t>
+        <w:t xml:space="preserve">Chang M, Alemán MC, García R, Miranda RJ. Evaluación de la calidad de la atención médica en el subsistema de urgencias del municipio 10 de octubre, 1997. Rev Cuba Salud Pública. 2000;24(2):110–6. </w:t>
       </w:r>
     </w:p>
     <w:p>
@@ -42839,14 +43190,12 @@
         <w:rPr>
           <w:rFonts w:cs="Times New Roman"/>
           <w:noProof/>
-          <w:lang w:val="en-US"/>
         </w:rPr>
       </w:pPr>
       <w:r>
         <w:rPr>
           <w:rFonts w:cs="Times New Roman"/>
           <w:noProof/>
-          <w:lang w:val="en-US"/>
         </w:rPr>
         <w:t xml:space="preserve">17. </w:t>
       </w:r>
@@ -42854,7 +43203,6 @@
         <w:rPr>
           <w:rFonts w:cs="Times New Roman"/>
           <w:noProof/>
-          <w:lang w:val="en-US"/>
         </w:rPr>
         <w:tab/>
         <w:t xml:space="preserve">Jenkinson C. Patients’ experiences and satisfaction with health care: results of a questionnaire study of specific aspects of care. Qual Saf Heal Care. 2002 Dec;11(4):335–9. </w:t>
@@ -42871,14 +43219,12 @@
         <w:rPr>
           <w:rFonts w:cs="Times New Roman"/>
           <w:noProof/>
-          <w:lang w:val="en-US"/>
         </w:rPr>
       </w:pPr>
       <w:r>
         <w:rPr>
           <w:rFonts w:cs="Times New Roman"/>
           <w:noProof/>
-          <w:lang w:val="en-US"/>
         </w:rPr>
         <w:t xml:space="preserve">18. </w:t>
       </w:r>
@@ -42886,7 +43232,6 @@
         <w:rPr>
           <w:rFonts w:cs="Times New Roman"/>
           <w:noProof/>
-          <w:lang w:val="en-US"/>
         </w:rPr>
         <w:tab/>
         <w:t xml:space="preserve">Bjertnaes O a., Sjetne IS, Iversen HH. Overall patient satisfaction with hospitals: effects of patient-reported experiences and fulfilment of expectations. BMJ Qual Saf. 2012;21(1):39–46. </w:t>
@@ -42909,7 +43254,6 @@
         <w:rPr>
           <w:rFonts w:cs="Times New Roman"/>
           <w:noProof/>
-          <w:lang w:val="en-US"/>
         </w:rPr>
         <w:t xml:space="preserve">19. </w:t>
       </w:r>
@@ -42917,17 +43261,9 @@
         <w:rPr>
           <w:rFonts w:cs="Times New Roman"/>
           <w:noProof/>
-          <w:lang w:val="en-US"/>
         </w:rPr>
         <w:tab/>
-        <w:t xml:space="preserve">Jackson JL, Chamberlin J, Kroenke K. Predictors of patient satisfaction. </w:t>
-      </w:r>
-      <w:r>
-        <w:rPr>
-          <w:rFonts w:cs="Times New Roman"/>
-          <w:noProof/>
-        </w:rPr>
-        <w:t xml:space="preserve">Soc Sci Med. 2001;52(4):609–620. </w:t>
+        <w:t xml:space="preserve">Jackson JL, Chamberlin J, Kroenke K. Predictors of patient satisfaction. Soc Sci Med. 2001;52(4):609–620. </w:t>
       </w:r>
     </w:p>
     <w:p>
@@ -42941,7 +43277,6 @@
         <w:rPr>
           <w:rFonts w:cs="Times New Roman"/>
           <w:noProof/>
-          <w:lang w:val="en-US"/>
         </w:rPr>
       </w:pPr>
       <w:r>
@@ -42957,15 +43292,7 @@
           <w:noProof/>
         </w:rPr>
         <w:tab/>
-        <w:t xml:space="preserve">EsSalud. Registro Informático de Atención al Asegurado [Internet]. </w:t>
-      </w:r>
-      <w:r>
-        <w:rPr>
-          <w:rFonts w:cs="Times New Roman"/>
-          <w:noProof/>
-          <w:lang w:val="en-US"/>
-        </w:rPr>
-        <w:t>[cited 2016 Aug 16]. Available from: http://ww3.essalud.gob.pe:8080/riid/portal.html</w:t>
+        <w:t>EsSalud. Registro Informático de Atención al Asegurado [Internet]. [cited 2016 Aug 16]. Available from: http://ww3.essalud.gob.pe:8080/riid/portal.html</w:t>
       </w:r>
     </w:p>
     <w:p>
@@ -42979,14 +43306,12 @@
         <w:rPr>
           <w:rFonts w:cs="Times New Roman"/>
           <w:noProof/>
-          <w:lang w:val="en-US"/>
         </w:rPr>
       </w:pPr>
       <w:r>
         <w:rPr>
           <w:rFonts w:cs="Times New Roman"/>
           <w:noProof/>
-          <w:lang w:val="en-US"/>
         </w:rPr>
         <w:t xml:space="preserve">21. </w:t>
       </w:r>
@@ -42994,7 +43319,6 @@
         <w:rPr>
           <w:rFonts w:cs="Times New Roman"/>
           <w:noProof/>
-          <w:lang w:val="en-US"/>
         </w:rPr>
         <w:tab/>
         <w:t>CRM for Small Business - Customer Relationship Management - Act! [Internet]. [cited 2018 Feb 4]. Available from: https://www.act.com/</w:t>
@@ -43011,14 +43335,12 @@
         <w:rPr>
           <w:rFonts w:cs="Times New Roman"/>
           <w:noProof/>
-          <w:lang w:val="en-US"/>
         </w:rPr>
       </w:pPr>
       <w:r>
         <w:rPr>
           <w:rFonts w:cs="Times New Roman"/>
           <w:noProof/>
-          <w:lang w:val="en-US"/>
         </w:rPr>
         <w:t xml:space="preserve">22. </w:t>
       </w:r>
@@ -43026,7 +43348,6 @@
         <w:rPr>
           <w:rFonts w:cs="Times New Roman"/>
           <w:noProof/>
-          <w:lang w:val="en-US"/>
         </w:rPr>
         <w:tab/>
         <w:t>Qué es CRM: Customer Relationship Management y Software CRM [Internet]. [cited 2018 Feb 4]. Available from: https://www.sumacrm.com/soporte/customer-relationship-management</w:t>
@@ -43043,14 +43364,12 @@
         <w:rPr>
           <w:rFonts w:cs="Times New Roman"/>
           <w:noProof/>
-          <w:lang w:val="en-US"/>
         </w:rPr>
       </w:pPr>
       <w:r>
         <w:rPr>
           <w:rFonts w:cs="Times New Roman"/>
           <w:noProof/>
-          <w:lang w:val="en-US"/>
         </w:rPr>
         <w:t xml:space="preserve">23. </w:t>
       </w:r>
@@ -43058,7 +43377,6 @@
         <w:rPr>
           <w:rFonts w:cs="Times New Roman"/>
           <w:noProof/>
-          <w:lang w:val="en-US"/>
         </w:rPr>
         <w:tab/>
         <w:t xml:space="preserve">Anshari M, Almunawar MN. Evaluating CRM Implementation in Healthcare Organization. Proc 2011 Int Conf Econ Bus Inf (OCEBI 2011). 2011;2009(Icebi):7–9. </w:t>
@@ -43075,14 +43393,12 @@
         <w:rPr>
           <w:rFonts w:cs="Times New Roman"/>
           <w:noProof/>
-          <w:lang w:val="en-US"/>
         </w:rPr>
       </w:pPr>
       <w:r>
         <w:rPr>
           <w:rFonts w:cs="Times New Roman"/>
           <w:noProof/>
-          <w:lang w:val="en-US"/>
         </w:rPr>
         <w:t xml:space="preserve">24. </w:t>
       </w:r>
@@ -43090,7 +43406,6 @@
         <w:rPr>
           <w:rFonts w:cs="Times New Roman"/>
           <w:noProof/>
-          <w:lang w:val="en-US"/>
         </w:rPr>
         <w:tab/>
         <w:t xml:space="preserve">Noakes Schulze A. User-Centered Design for Information Professionals. Assoc Libr Inf Sci Educ. </w:t>
@@ -43107,14 +43422,12 @@
         <w:rPr>
           <w:rFonts w:cs="Times New Roman"/>
           <w:noProof/>
-          <w:lang w:val="en-US"/>
         </w:rPr>
       </w:pPr>
       <w:r>
         <w:rPr>
           <w:rFonts w:cs="Times New Roman"/>
           <w:noProof/>
-          <w:lang w:val="en-US"/>
         </w:rPr>
         <w:t xml:space="preserve">25. </w:t>
       </w:r>
@@ -43122,7 +43435,6 @@
         <w:rPr>
           <w:rFonts w:cs="Times New Roman"/>
           <w:noProof/>
-          <w:lang w:val="en-US"/>
         </w:rPr>
         <w:tab/>
         <w:t xml:space="preserve">Helander M, Landauer TK, Prabhu P V. Handbook of human-computer interaction. 1997. 1582 p. </w:t>
@@ -43139,14 +43451,12 @@
         <w:rPr>
           <w:rFonts w:cs="Times New Roman"/>
           <w:noProof/>
-          <w:lang w:val="en-US"/>
         </w:rPr>
       </w:pPr>
       <w:r>
         <w:rPr>
           <w:rFonts w:cs="Times New Roman"/>
           <w:noProof/>
-          <w:lang w:val="en-US"/>
         </w:rPr>
         <w:t xml:space="preserve">26. </w:t>
       </w:r>
@@ -43154,7 +43464,6 @@
         <w:rPr>
           <w:rFonts w:cs="Times New Roman"/>
           <w:noProof/>
-          <w:lang w:val="en-US"/>
         </w:rPr>
         <w:tab/>
         <w:t xml:space="preserve">Ghaoui C. Encyclopedia Of Human Computer Interaction. 2006. 1-757 p. </w:t>
@@ -43171,14 +43480,12 @@
         <w:rPr>
           <w:rFonts w:cs="Times New Roman"/>
           <w:noProof/>
-          <w:lang w:val="en-US"/>
         </w:rPr>
       </w:pPr>
       <w:r>
         <w:rPr>
           <w:rFonts w:cs="Times New Roman"/>
           <w:noProof/>
-          <w:lang w:val="en-US"/>
         </w:rPr>
         <w:t xml:space="preserve">27. </w:t>
       </w:r>
@@ -43186,7 +43493,6 @@
         <w:rPr>
           <w:rFonts w:cs="Times New Roman"/>
           <w:noProof/>
-          <w:lang w:val="en-US"/>
         </w:rPr>
         <w:tab/>
         <w:t xml:space="preserve">McLoone HE, Jacobson M, Hegg C, Johnson PW. User-centered design. Work. </w:t>
@@ -43195,7 +43501,6 @@
         <w:rPr>
           <w:rFonts w:cs="Times New Roman"/>
           <w:noProof/>
-          <w:lang w:val="en-US"/>
         </w:rPr>
         <w:lastRenderedPageBreak/>
         <w:t xml:space="preserve">2010;37(4):445–56. </w:t>
@@ -43212,14 +43517,12 @@
         <w:rPr>
           <w:rFonts w:cs="Times New Roman"/>
           <w:noProof/>
-          <w:lang w:val="en-US"/>
         </w:rPr>
       </w:pPr>
       <w:r>
         <w:rPr>
           <w:rFonts w:cs="Times New Roman"/>
           <w:noProof/>
-          <w:lang w:val="en-US"/>
         </w:rPr>
         <w:t xml:space="preserve">28. </w:t>
       </w:r>
@@ -43227,7 +43530,6 @@
         <w:rPr>
           <w:rFonts w:cs="Times New Roman"/>
           <w:noProof/>
-          <w:lang w:val="en-US"/>
         </w:rPr>
         <w:tab/>
         <w:t>Describe the User Centered Design methodology [Internet]. [cited 2017 May 24]. Available from: http://www.modernanalyst.com/Careers/InterviewQuestions/tabid/128/ID/2191/Describe-the-User-Centered-Design-methodology.aspx</w:t>
@@ -43244,14 +43546,12 @@
         <w:rPr>
           <w:rFonts w:cs="Times New Roman"/>
           <w:noProof/>
-          <w:lang w:val="en-US"/>
         </w:rPr>
       </w:pPr>
       <w:r>
         <w:rPr>
           <w:rFonts w:cs="Times New Roman"/>
           <w:noProof/>
-          <w:lang w:val="en-US"/>
         </w:rPr>
         <w:t xml:space="preserve">29. </w:t>
       </w:r>
@@ -43259,7 +43559,6 @@
         <w:rPr>
           <w:rFonts w:cs="Times New Roman"/>
           <w:noProof/>
-          <w:lang w:val="en-US"/>
         </w:rPr>
         <w:tab/>
         <w:t>HIT Implementation Strategies and User-Centered Design [Internet]. [cited 2017 May 29]. Available from: http://pinnacle-center.com/hit-implementation-strategies-and-user-centered-design/</w:t>
@@ -43276,14 +43575,12 @@
         <w:rPr>
           <w:rFonts w:cs="Times New Roman"/>
           <w:noProof/>
-          <w:lang w:val="en-US"/>
         </w:rPr>
       </w:pPr>
       <w:r>
         <w:rPr>
           <w:rFonts w:cs="Times New Roman"/>
           <w:noProof/>
-          <w:lang w:val="en-US"/>
         </w:rPr>
         <w:t xml:space="preserve">30. </w:t>
       </w:r>
@@ -43291,7 +43588,6 @@
         <w:rPr>
           <w:rFonts w:cs="Times New Roman"/>
           <w:noProof/>
-          <w:lang w:val="en-US"/>
         </w:rPr>
         <w:tab/>
         <w:t xml:space="preserve">Le T, Reeder B, Yoo D, Aziz R, Thompson HJ, Demiris G. An Evaluation of Wellness Assessment Visualizations for Older Adults. Telemed e-Health. 2015;21(1):9–15. </w:t>
@@ -43308,14 +43604,12 @@
         <w:rPr>
           <w:rFonts w:cs="Times New Roman"/>
           <w:noProof/>
-          <w:lang w:val="en-US"/>
         </w:rPr>
       </w:pPr>
       <w:r>
         <w:rPr>
           <w:rFonts w:cs="Times New Roman"/>
           <w:noProof/>
-          <w:lang w:val="en-US"/>
         </w:rPr>
         <w:t xml:space="preserve">31. </w:t>
       </w:r>
@@ -43323,7 +43617,6 @@
         <w:rPr>
           <w:rFonts w:cs="Times New Roman"/>
           <w:noProof/>
-          <w:lang w:val="en-US"/>
         </w:rPr>
         <w:tab/>
         <w:t xml:space="preserve">De Vito Dabbs A, Myers BA, Mc Curry KR, Dunbar-Jacob J, Hawkins RP, Begey A, et al. User-centered design and interactive health technologies for patients. Comput Inform Nurs. 2009;27(3):175–83. </w:t>
@@ -43413,7 +43706,6 @@
         <w:rPr>
           <w:rFonts w:cs="Times New Roman"/>
           <w:noProof/>
-          <w:lang w:val="en-US"/>
         </w:rPr>
       </w:pPr>
       <w:r>
@@ -43429,15 +43721,7 @@
           <w:noProof/>
         </w:rPr>
         <w:tab/>
-        <w:t xml:space="preserve">Seguro Integral de Salud - Microsoft Power BI [Internet]. </w:t>
-      </w:r>
-      <w:r>
-        <w:rPr>
-          <w:rFonts w:cs="Times New Roman"/>
-          <w:noProof/>
-          <w:lang w:val="en-US"/>
-        </w:rPr>
-        <w:t>[cited 2018 Jan 23]. Available from: https://app.powerbi.com/view?r=eyJrIjoiNTljNzlmMTUtM2Y5NS00M2FjLWIwMGUtZmE0MDFhMWI5OGZjIiwidCI6IjZmZTkxN2VlLWQ5OWMtNGJmNy05OGQ1LThhOTUyYTE3NzhjNCIsImMiOjR9</w:t>
+        <w:t>Seguro Integral de Salud - Microsoft Power BI [Internet]. [cited 2018 Jan 23]. Available from: https://app.powerbi.com/view?r=eyJrIjoiNTljNzlmMTUtM2Y5NS00M2FjLWIwMGUtZmE0MDFhMWI5OGZjIiwidCI6IjZmZTkxN2VlLWQ5OWMtNGJmNy05OGQ1LThhOTUyYTE3NzhjNCIsImMiOjR9</w:t>
       </w:r>
     </w:p>
     <w:p>
@@ -43451,7 +43735,6 @@
         <w:rPr>
           <w:rFonts w:cs="Times New Roman"/>
           <w:noProof/>
-          <w:lang w:val="en-US"/>
         </w:rPr>
       </w:pPr>
       <w:r>
@@ -43467,15 +43750,7 @@
           <w:noProof/>
         </w:rPr>
         <w:tab/>
-        <w:t xml:space="preserve">Plataforma de Información SUSALUD [Internet]. </w:t>
-      </w:r>
-      <w:r>
-        <w:rPr>
-          <w:rFonts w:cs="Times New Roman"/>
-          <w:noProof/>
-          <w:lang w:val="en-US"/>
-        </w:rPr>
-        <w:t>[cited 2018 Jan 23]. Available from: http://bi.susalud.gob.pe/QvAJAXZfc/opendoc.htm?document=QV Produccion%2FSIG_SUSALUD.qvw&amp;host=QVS%40srvqlikias&amp;anonymous=true</w:t>
+        <w:t>Plataforma de Información SUSALUD [Internet]. [cited 2018 Jan 23]. Available from: http://bi.susalud.gob.pe/QvAJAXZfc/opendoc.htm?document=QV Produccion%2FSIG_SUSALUD.qvw&amp;host=QVS%40srvqlikias&amp;anonymous=true</w:t>
       </w:r>
     </w:p>
     <w:p>
@@ -43489,14 +43764,12 @@
         <w:rPr>
           <w:rFonts w:cs="Times New Roman"/>
           <w:noProof/>
-          <w:lang w:val="en-US"/>
         </w:rPr>
       </w:pPr>
       <w:r>
         <w:rPr>
           <w:rFonts w:cs="Times New Roman"/>
           <w:noProof/>
-          <w:lang w:val="en-US"/>
         </w:rPr>
         <w:t xml:space="preserve">36. </w:t>
       </w:r>
@@ -43504,7 +43777,6 @@
         <w:rPr>
           <w:rFonts w:cs="Times New Roman"/>
           <w:noProof/>
-          <w:lang w:val="en-US"/>
         </w:rPr>
         <w:tab/>
         <w:t>BPM PAC | Consulta [Internet]. [cited 2017 Mar 14]. Available from: http://app17.susalud.gob.pe/formulario_consulta/</w:t>
@@ -43521,7 +43793,6 @@
         <w:rPr>
           <w:rFonts w:cs="Times New Roman"/>
           <w:noProof/>
-          <w:lang w:val="en-US"/>
         </w:rPr>
       </w:pPr>
       <w:r>
@@ -43537,15 +43808,7 @@
           <w:noProof/>
         </w:rPr>
         <w:tab/>
-        <w:t xml:space="preserve">SUSALUD CONTIGO - Aplicaciones de Android en Google Play [Internet]. </w:t>
-      </w:r>
-      <w:r>
-        <w:rPr>
-          <w:rFonts w:cs="Times New Roman"/>
-          <w:noProof/>
-          <w:lang w:val="en-US"/>
-        </w:rPr>
-        <w:t>[cited 2017 Mar 14]. Available from: https://play.google.com/store/apps/details?id=pe.gob.susalud.servicio&amp;hl=es</w:t>
+        <w:t>SUSALUD CONTIGO - Aplicaciones de Android en Google Play [Internet]. [cited 2017 Mar 14]. Available from: https://play.google.com/store/apps/details?id=pe.gob.susalud.servicio&amp;hl=es</w:t>
       </w:r>
     </w:p>
     <w:p>
@@ -43559,7 +43822,6 @@
         <w:rPr>
           <w:rFonts w:cs="Times New Roman"/>
           <w:noProof/>
-          <w:lang w:val="en-US"/>
         </w:rPr>
       </w:pPr>
       <w:r>
@@ -43576,15 +43838,7 @@
           <w:noProof/>
         </w:rPr>
         <w:tab/>
-        <w:t xml:space="preserve">SUSALUD | MÁS DE 10 MIL USUARIOS UTILIZAN APP SUSALUD CONTIGO [Internet]. </w:t>
-      </w:r>
-      <w:r>
-        <w:rPr>
-          <w:rFonts w:cs="Times New Roman"/>
-          <w:noProof/>
-          <w:lang w:val="en-US"/>
-        </w:rPr>
-        <w:t>[cited 2017 Mar 14]. Available from: http://portales.susalud.gob.pe/web/portal/noticias/-/asset_publisher/nx8MOyZZrSvU/content/mas-de-10-mil-usuarios-utilizan-app-susalud-contigo?_101_INSTANCE_nx8MOyZZrSvU_redirect=%2Fweb%2Fportal%2Fnoticias</w:t>
+        <w:t>SUSALUD | MÁS DE 10 MIL USUARIOS UTILIZAN APP SUSALUD CONTIGO [Internet]. [cited 2017 Mar 14]. Available from: http://portales.susalud.gob.pe/web/portal/noticias/-/asset_publisher/nx8MOyZZrSvU/content/mas-de-10-mil-usuarios-utilizan-app-susalud-contigo?_101_INSTANCE_nx8MOyZZrSvU_redirect=%2Fweb%2Fportal%2Fnoticias</w:t>
       </w:r>
     </w:p>
     <w:p>
@@ -43656,7 +43910,6 @@
         <w:rPr>
           <w:rFonts w:cs="Times New Roman"/>
           <w:noProof/>
-          <w:lang w:val="en-US"/>
         </w:rPr>
       </w:pPr>
       <w:r>
@@ -43672,15 +43925,7 @@
           <w:noProof/>
         </w:rPr>
         <w:tab/>
-        <w:t xml:space="preserve">LEY N° 30150 - Norma Legal Diario Oficial El Peruano [Internet]. </w:t>
-      </w:r>
-      <w:r>
-        <w:rPr>
-          <w:rFonts w:cs="Times New Roman"/>
-          <w:noProof/>
-          <w:lang w:val="en-US"/>
-        </w:rPr>
-        <w:t>[cited 2018 Mar 14]. Available from: http://busquedas.elperuano.pe/normaslegales/aprueban-reglamento-general-para-la-atencion-de-los-reclamos-resolucion-n-160-2011-sunasacd-737790-1/</w:t>
+        <w:t>LEY N° 30150 - Norma Legal Diario Oficial El Peruano [Internet]. [cited 2018 Mar 14]. Available from: http://busquedas.elperuano.pe/normaslegales/aprueban-reglamento-general-para-la-atencion-de-los-reclamos-resolucion-n-160-2011-sunasacd-737790-1/</w:t>
       </w:r>
     </w:p>
     <w:p>
@@ -43700,7 +43945,6 @@
         <w:rPr>
           <w:rFonts w:cs="Times New Roman"/>
           <w:noProof/>
-          <w:lang w:val="en-US"/>
         </w:rPr>
         <w:t xml:space="preserve">42. </w:t>
       </w:r>
@@ -43708,17 +43952,9 @@
         <w:rPr>
           <w:rFonts w:cs="Times New Roman"/>
           <w:noProof/>
-          <w:lang w:val="en-US"/>
         </w:rPr>
         <w:tab/>
-        <w:t xml:space="preserve">Paul CL. A Modified Delphi Approach to a New Card Sorting Methodology. </w:t>
-      </w:r>
-      <w:r>
-        <w:rPr>
-          <w:rFonts w:cs="Times New Roman"/>
-          <w:noProof/>
-        </w:rPr>
-        <w:t xml:space="preserve">J Usability Stud. 2008;4(1):7–30. </w:t>
+        <w:t xml:space="preserve">Paul CL. A Modified Delphi Approach to a New Card Sorting Methodology. J Usability Stud. 2008;4(1):7–30. </w:t>
       </w:r>
     </w:p>
     <w:p>
@@ -43747,7 +43983,7 @@
           <w:noProof/>
         </w:rPr>
         <w:tab/>
-        <w:t>Salud | Reclamos.cl [Internet]. [cited 2018 Mar 27]. Available from: https://www.reclamos.cl/salud</w:t>
+        <w:t>ShowMore - Grabar, cargar y compartir sus vídeos en la web fácilmente [Internet]. [cited 2018 Mar 27]. Available from: https://showmore.com/es/</w:t>
       </w:r>
     </w:p>
     <w:p>
@@ -43761,7 +43997,6 @@
         <w:rPr>
           <w:rFonts w:cs="Times New Roman"/>
           <w:noProof/>
-          <w:lang w:val="en-US"/>
         </w:rPr>
       </w:pPr>
       <w:r>
@@ -43777,15 +44012,7 @@
           <w:noProof/>
         </w:rPr>
         <w:tab/>
-        <w:t xml:space="preserve">ShowMore - Grabar, cargar y compartir sus vídeos en la web fácilmente [Internet]. </w:t>
-      </w:r>
-      <w:r>
-        <w:rPr>
-          <w:rFonts w:cs="Times New Roman"/>
-          <w:noProof/>
-          <w:lang w:val="en-US"/>
-        </w:rPr>
-        <w:t>[cited 2018 Mar 27]. Available from: https://showmore.com/es/</w:t>
+        <w:t>oTranscribe [Internet]. [cited 2018 Mar 27]. Available from: http://otranscribe.com/</w:t>
       </w:r>
     </w:p>
     <w:p>
@@ -43799,14 +44026,12 @@
         <w:rPr>
           <w:rFonts w:cs="Times New Roman"/>
           <w:noProof/>
-          <w:lang w:val="en-US"/>
         </w:rPr>
       </w:pPr>
       <w:r>
         <w:rPr>
           <w:rFonts w:cs="Times New Roman"/>
           <w:noProof/>
-          <w:lang w:val="en-US"/>
         </w:rPr>
         <w:t xml:space="preserve">45. </w:t>
       </w:r>
@@ -43814,10 +44039,9 @@
         <w:rPr>
           <w:rFonts w:cs="Times New Roman"/>
           <w:noProof/>
-          <w:lang w:val="en-US"/>
         </w:rPr>
         <w:tab/>
-        <w:t>oTranscribe [Internet]. [cited 2018 Mar 27]. Available from: http://otranscribe.com/</w:t>
+        <w:t>Superintendencia de Salud, Gobierno de Chile - Reclamo contra FONASA o ISAPRES [Internet]. [cited 2018 Mar 27]. Available from: http://www.supersalud.gob.cl/portal/w3-article-7592.html#online</w:t>
       </w:r>
     </w:p>
     <w:p>
@@ -43831,7 +44055,6 @@
         <w:rPr>
           <w:rFonts w:cs="Times New Roman"/>
           <w:noProof/>
-          <w:lang w:val="en-US"/>
         </w:rPr>
       </w:pPr>
       <w:r>
@@ -43847,15 +44070,7 @@
           <w:noProof/>
         </w:rPr>
         <w:tab/>
-        <w:t xml:space="preserve">Superintendencia de Salud, Gobierno de Chile - Reclamo contra FONASA o ISAPRES [Internet]. </w:t>
-      </w:r>
-      <w:r>
-        <w:rPr>
-          <w:rFonts w:cs="Times New Roman"/>
-          <w:noProof/>
-          <w:lang w:val="en-US"/>
-        </w:rPr>
-        <w:t>[cited 2018 Mar 27]. Available from: http://www.supersalud.gob.cl/portal/w3-article-7592.html#online</w:t>
+        <w:t>Formule su petición, queja, reclamo, sugerencia o denuncia [Internet]. [cited 2018 Mar 27]. Available from: https://www.minsalud.gov.co/atencion/Paginas/Solicitudes-sugerencias-quejas-o-reclamos.aspx</w:t>
       </w:r>
     </w:p>
     <w:p>
@@ -43869,7 +44084,6 @@
         <w:rPr>
           <w:rFonts w:cs="Times New Roman"/>
           <w:noProof/>
-          <w:lang w:val="en-US"/>
         </w:rPr>
       </w:pPr>
       <w:r>
@@ -43885,15 +44099,7 @@
           <w:noProof/>
         </w:rPr>
         <w:tab/>
-        <w:t xml:space="preserve">Formule su petición, queja, reclamo, sugerencia o denuncia [Internet]. </w:t>
-      </w:r>
-      <w:r>
-        <w:rPr>
-          <w:rFonts w:cs="Times New Roman"/>
-          <w:noProof/>
-          <w:lang w:val="en-US"/>
-        </w:rPr>
-        <w:t>[cited 2018 Mar 27]. Available from: https://www.minsalud.gov.co/atencion/Paginas/Solicitudes-sugerencias-quejas-o-reclamos.aspx</w:t>
+        <w:t xml:space="preserve">Schnall R, Rojas M, Bakken S, Brown W, Carballo-Dieguez A, Carry M, et al. A user-centered model for designing consumer mobile health (mHealth) applications (apps). J Biomed Inform. 2016;60:243–51. </w:t>
       </w:r>
     </w:p>
     <w:p>
@@ -43907,14 +44113,12 @@
         <w:rPr>
           <w:rFonts w:cs="Times New Roman"/>
           <w:noProof/>
-          <w:lang w:val="en-US"/>
         </w:rPr>
       </w:pPr>
       <w:r>
         <w:rPr>
           <w:rFonts w:cs="Times New Roman"/>
           <w:noProof/>
-          <w:lang w:val="en-US"/>
         </w:rPr>
         <w:t xml:space="preserve">48. </w:t>
       </w:r>
@@ -43922,7 +44126,6 @@
         <w:rPr>
           <w:rFonts w:cs="Times New Roman"/>
           <w:noProof/>
-          <w:lang w:val="en-US"/>
         </w:rPr>
         <w:tab/>
         <w:t xml:space="preserve">Opoku-Boateng GA. USER FRUSTRATION IN HIT INTERFACES: EXPLORING PAST HCI RESEARCH FOR A BETTER UNDERSTANDING OF CLINICIANS’ EXPERIENCES. AMIA Annu Symp Proc. 2015;2015:1008–17. </w:t>
@@ -43939,34 +44142,23 @@
         <w:rPr>
           <w:rFonts w:cs="Times New Roman"/>
           <w:noProof/>
-          <w:lang w:val="en-US"/>
         </w:rPr>
       </w:pPr>
       <w:r>
         <w:rPr>
           <w:rFonts w:cs="Times New Roman"/>
           <w:noProof/>
-          <w:lang w:val="en-US"/>
-        </w:rPr>
+        </w:rPr>
+        <w:lastRenderedPageBreak/>
         <w:t xml:space="preserve">49. </w:t>
       </w:r>
       <w:r>
         <w:rPr>
           <w:rFonts w:cs="Times New Roman"/>
           <w:noProof/>
-          <w:lang w:val="en-US"/>
         </w:rPr>
         <w:tab/>
-        <w:t xml:space="preserve">Horsky J, Schiff GD, Johnston D, Mercincavage L, Bell D, Middleton B. </w:t>
-      </w:r>
-      <w:r>
-        <w:rPr>
-          <w:rFonts w:cs="Times New Roman"/>
-          <w:noProof/>
-          <w:lang w:val="en-US"/>
-        </w:rPr>
-        <w:lastRenderedPageBreak/>
-        <w:t xml:space="preserve">Interface design principles for usable decision support: A targeted review of best practices for clinical prescribing interventions. Vol. 45, Journal of Biomedical Informatics. 2012. p. 1202–16. </w:t>
+        <w:t xml:space="preserve">Horsky J, Schiff GD, Johnston D, Mercincavage L, Bell D, Middleton B. Interface design principles for usable decision support: A targeted review of best practices for clinical prescribing interventions. Vol. 45, Journal of Biomedical Informatics. 2012. p. 1202–16. </w:t>
       </w:r>
     </w:p>
     <w:p>
@@ -43980,14 +44172,12 @@
         <w:rPr>
           <w:rFonts w:cs="Times New Roman"/>
           <w:noProof/>
-          <w:lang w:val="en-US"/>
         </w:rPr>
       </w:pPr>
       <w:r>
         <w:rPr>
           <w:rFonts w:cs="Times New Roman"/>
           <w:noProof/>
-          <w:lang w:val="en-US"/>
         </w:rPr>
         <w:t xml:space="preserve">50. </w:t>
       </w:r>
@@ -43995,10 +44185,9 @@
         <w:rPr>
           <w:rFonts w:cs="Times New Roman"/>
           <w:noProof/>
-          <w:lang w:val="en-US"/>
         </w:rPr>
         <w:tab/>
-        <w:t xml:space="preserve">Schnall R, Rojas M, Bakken S, Brown W, Carballo-Dieguez A, Carry M, et al. A user-centered model for designing consumer mobile health (mHealth) applications (apps). J Biomed Inform. 2016;60:243–51. </w:t>
+        <w:t xml:space="preserve">Ley 30225 - Ley de Contrataciones del Estado. </w:t>
       </w:r>
     </w:p>
     <w:p>
@@ -44018,7 +44207,6 @@
         <w:rPr>
           <w:rFonts w:cs="Times New Roman"/>
           <w:noProof/>
-          <w:lang w:val="en-US"/>
         </w:rPr>
         <w:t xml:space="preserve">51. </w:t>
       </w:r>
@@ -44026,17 +44214,9 @@
         <w:rPr>
           <w:rFonts w:cs="Times New Roman"/>
           <w:noProof/>
-          <w:lang w:val="en-US"/>
         </w:rPr>
         <w:tab/>
-        <w:t xml:space="preserve">Nielsen J. Why You Only Need to Test with 5 Users. </w:t>
-      </w:r>
-      <w:r>
-        <w:rPr>
-          <w:rFonts w:cs="Times New Roman"/>
-          <w:noProof/>
-        </w:rPr>
-        <w:t xml:space="preserve">Jakob Nielsens Alertbox. 2000;19(September 23):1–4. </w:t>
+        <w:t xml:space="preserve">Clwyd A, Hart T. A Review of the NHS Hospitals Complaints System: Putting Patients Back in the Picture. 2013;(October):1–58. </w:t>
       </w:r>
     </w:p>
     <w:p>
@@ -44049,6 +44229,35 @@
         <w:ind w:left="640" w:hanging="640"/>
         <w:rPr>
           <w:rFonts w:cs="Times New Roman"/>
+          <w:noProof/>
+        </w:rPr>
+      </w:pPr>
+      <w:r>
+        <w:rPr>
+          <w:rFonts w:cs="Times New Roman"/>
+          <w:noProof/>
+        </w:rPr>
+        <w:t xml:space="preserve">52. </w:t>
+      </w:r>
+      <w:r>
+        <w:rPr>
+          <w:rFonts w:cs="Times New Roman"/>
+          <w:noProof/>
+        </w:rPr>
+        <w:tab/>
+        <w:t xml:space="preserve">Nielsen J. Why You Only Need to Test with 5 Users. Jakob Nielsens Alertbox. 2000;19(September 23):1–4. </w:t>
+      </w:r>
+    </w:p>
+    <w:p>
+      <w:pPr>
+        <w:widowControl w:val="0"/>
+        <w:autoSpaceDE w:val="0"/>
+        <w:autoSpaceDN w:val="0"/>
+        <w:adjustRightInd w:val="0"/>
+        <w:spacing w:line="360" w:lineRule="auto"/>
+        <w:ind w:left="640" w:hanging="640"/>
+        <w:rPr>
+          <w:rFonts w:cs="Times New Roman"/>
           <w:b/>
           <w:lang w:val="es-PE"/>
         </w:rPr>
@@ -44080,7 +44289,7 @@
           <w:szCs w:val="24"/>
         </w:rPr>
       </w:pPr>
-      <w:bookmarkStart w:id="57" w:name="_Toc510209130"/>
+      <w:bookmarkStart w:id="55" w:name="_Toc510209130"/>
       <w:r>
         <w:rPr>
           <w:rFonts w:cs="Times New Roman"/>
@@ -44089,7 +44298,7 @@
         <w:lastRenderedPageBreak/>
         <w:t>Anexos</w:t>
       </w:r>
-      <w:bookmarkEnd w:id="57"/>
+      <w:bookmarkEnd w:id="55"/>
     </w:p>
     <w:p>
       <w:pPr>
@@ -44110,7 +44319,7 @@
           <w:b w:val="0"/>
         </w:rPr>
       </w:pPr>
-      <w:bookmarkStart w:id="58" w:name="_Toc510209131"/>
+      <w:bookmarkStart w:id="56" w:name="_Toc510209131"/>
       <w:r>
         <w:rPr>
           <w:rFonts w:cs="Times New Roman"/>
@@ -44157,7 +44366,7 @@
         </w:rPr>
         <w:t>.</w:t>
       </w:r>
-      <w:bookmarkEnd w:id="58"/>
+      <w:bookmarkEnd w:id="56"/>
     </w:p>
     <w:p>
       <w:pPr>
@@ -45104,7 +45313,7 @@
           </mc:Choice>
           <mc:Fallback>
             <w:pict>
-              <v:line w14:anchorId="74A72D55" id="1 Conector recto" o:spid="_x0000_s1026" style="position:absolute;z-index:251659264;visibility:visible;mso-wrap-style:square;mso-width-percent:0;mso-height-percent:0;mso-wrap-distance-left:9pt;mso-wrap-distance-top:0;mso-wrap-distance-right:9pt;mso-wrap-distance-bottom:0;mso-position-horizontal:absolute;mso-position-horizontal-relative:text;mso-position-vertical:absolute;mso-position-vertical-relative:text;mso-width-percent:0;mso-height-percent:0;mso-width-relative:margin;mso-height-relative:page" from="-.4pt,15.8pt" to="404.5pt,15.8pt" o:gfxdata="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" strokecolor="black [3200]" strokeweight=".5pt">
+              <v:line w14:anchorId="473B3E69" id="1 Conector recto" o:spid="_x0000_s1026" style="position:absolute;z-index:251659264;visibility:visible;mso-wrap-style:square;mso-width-percent:0;mso-height-percent:0;mso-wrap-distance-left:9pt;mso-wrap-distance-top:0;mso-wrap-distance-right:9pt;mso-wrap-distance-bottom:0;mso-position-horizontal:absolute;mso-position-horizontal-relative:text;mso-position-vertical:absolute;mso-position-vertical-relative:text;mso-width-percent:0;mso-height-percent:0;mso-width-relative:margin;mso-height-relative:page" from="-.4pt,15.8pt" to="404.5pt,15.8pt" o:gfxdata="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" strokecolor="black [3200]" strokeweight=".5pt">
                 <v:stroke joinstyle="miter"/>
                 <o:lock v:ext="edit" shapetype="f"/>
               </v:line>
@@ -45268,7 +45477,7 @@
           </mc:Choice>
           <mc:Fallback>
             <w:pict>
-              <v:line w14:anchorId="22B5CD1F" id="2 Conector recto" o:spid="_x0000_s1026" style="position:absolute;z-index:251660288;visibility:visible;mso-wrap-style:square;mso-width-percent:0;mso-height-percent:0;mso-wrap-distance-left:9pt;mso-wrap-distance-top:0;mso-wrap-distance-right:9pt;mso-wrap-distance-bottom:0;mso-position-horizontal:absolute;mso-position-horizontal-relative:text;mso-position-vertical:absolute;mso-position-vertical-relative:text;mso-width-percent:0;mso-height-percent:0;mso-width-relative:margin;mso-height-relative:page" from="314.65pt,14.7pt" to="404.5pt,14.7pt" o:gfxdata="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" strokecolor="black [3200]" strokeweight=".5pt">
+              <v:line w14:anchorId="5348A34F" id="2 Conector recto" o:spid="_x0000_s1026" style="position:absolute;z-index:251660288;visibility:visible;mso-wrap-style:square;mso-width-percent:0;mso-height-percent:0;mso-wrap-distance-left:9pt;mso-wrap-distance-top:0;mso-wrap-distance-right:9pt;mso-wrap-distance-bottom:0;mso-position-horizontal:absolute;mso-position-horizontal-relative:text;mso-position-vertical:absolute;mso-position-vertical-relative:text;mso-width-percent:0;mso-height-percent:0;mso-width-relative:margin;mso-height-relative:page" from="314.65pt,14.7pt" to="404.5pt,14.7pt" o:gfxdata="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" strokecolor="black [3200]" strokeweight=".5pt">
                 <v:stroke joinstyle="miter"/>
                 <o:lock v:ext="edit" shapetype="f"/>
               </v:line>
@@ -45350,7 +45559,7 @@
           </mc:Choice>
           <mc:Fallback>
             <w:pict>
-              <v:line w14:anchorId="664D0AC9" id="5 Conector recto" o:spid="_x0000_s1026" style="position:absolute;z-index:251661312;visibility:visible;mso-wrap-style:square;mso-width-percent:0;mso-height-percent:0;mso-wrap-distance-left:9pt;mso-wrap-distance-top:0;mso-wrap-distance-right:9pt;mso-wrap-distance-bottom:0;mso-position-horizontal:absolute;mso-position-horizontal-relative:text;mso-position-vertical:absolute;mso-position-vertical-relative:text;mso-width-percent:0;mso-height-percent:0;mso-width-relative:page;mso-height-relative:page" from="-.35pt,15.3pt" to="114.25pt,15.3pt" o:gfxdata="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" strokecolor="black [3200]" strokeweight=".5pt">
+              <v:line w14:anchorId="57A9E245" id="5 Conector recto" o:spid="_x0000_s1026" style="position:absolute;z-index:251661312;visibility:visible;mso-wrap-style:square;mso-width-percent:0;mso-height-percent:0;mso-wrap-distance-left:9pt;mso-wrap-distance-top:0;mso-wrap-distance-right:9pt;mso-wrap-distance-bottom:0;mso-position-horizontal:absolute;mso-position-horizontal-relative:text;mso-position-vertical:absolute;mso-position-vertical-relative:text;mso-width-percent:0;mso-height-percent:0;mso-width-relative:page;mso-height-relative:page" from="-.35pt,15.3pt" to="114.25pt,15.3pt" o:gfxdata="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" strokecolor="black [3200]" strokeweight=".5pt">
                 <v:stroke joinstyle="miter"/>
                 <o:lock v:ext="edit" shapetype="f"/>
               </v:line>
@@ -45565,7 +45774,7 @@
           </mc:Choice>
           <mc:Fallback>
             <w:pict>
-              <v:line w14:anchorId="2C90A3E5" id="8 Conector recto" o:spid="_x0000_s1026" style="position:absolute;z-index:251664384;visibility:visible;mso-wrap-style:square;mso-width-percent:0;mso-height-percent:0;mso-wrap-distance-left:9pt;mso-wrap-distance-top:0;mso-wrap-distance-right:9pt;mso-wrap-distance-bottom:0;mso-position-horizontal:absolute;mso-position-horizontal-relative:text;mso-position-vertical:absolute;mso-position-vertical-relative:text;mso-width-percent:0;mso-height-percent:0;mso-width-relative:margin;mso-height-relative:page" from="-.35pt,16.55pt" to="404.55pt,16.55pt" o:gfxdata="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" strokecolor="black [3200]" strokeweight=".5pt">
+              <v:line w14:anchorId="58AF3A9B" id="8 Conector recto" o:spid="_x0000_s1026" style="position:absolute;z-index:251664384;visibility:visible;mso-wrap-style:square;mso-width-percent:0;mso-height-percent:0;mso-wrap-distance-left:9pt;mso-wrap-distance-top:0;mso-wrap-distance-right:9pt;mso-wrap-distance-bottom:0;mso-position-horizontal:absolute;mso-position-horizontal-relative:text;mso-position-vertical:absolute;mso-position-vertical-relative:text;mso-width-percent:0;mso-height-percent:0;mso-width-relative:margin;mso-height-relative:page" from="-.35pt,16.55pt" to="404.55pt,16.55pt" o:gfxdata="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" strokecolor="black [3200]" strokeweight=".5pt">
                 <v:stroke joinstyle="miter"/>
                 <o:lock v:ext="edit" shapetype="f"/>
               </v:line>
@@ -45740,7 +45949,7 @@
           </mc:Choice>
           <mc:Fallback>
             <w:pict>
-              <v:line w14:anchorId="609BF2B5" id="7 Conector recto" o:spid="_x0000_s1026" style="position:absolute;z-index:251663360;visibility:visible;mso-wrap-style:square;mso-width-percent:0;mso-height-percent:0;mso-wrap-distance-left:9pt;mso-wrap-distance-top:0;mso-wrap-distance-right:9pt;mso-wrap-distance-bottom:0;mso-position-horizontal:absolute;mso-position-horizontal-relative:text;mso-position-vertical:absolute;mso-position-vertical-relative:text;mso-width-percent:0;mso-height-percent:0;mso-width-relative:margin;mso-height-relative:page" from="314.65pt,14.95pt" to="404.5pt,14.95pt" o:gfxdata="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" strokecolor="black [3200]" strokeweight=".5pt">
+              <v:line w14:anchorId="1849FE33" id="7 Conector recto" o:spid="_x0000_s1026" style="position:absolute;z-index:251663360;visibility:visible;mso-wrap-style:square;mso-width-percent:0;mso-height-percent:0;mso-wrap-distance-left:9pt;mso-wrap-distance-top:0;mso-wrap-distance-right:9pt;mso-wrap-distance-bottom:0;mso-position-horizontal:absolute;mso-position-horizontal-relative:text;mso-position-vertical:absolute;mso-position-vertical-relative:text;mso-width-percent:0;mso-height-percent:0;mso-width-relative:margin;mso-height-relative:page" from="314.65pt,14.95pt" to="404.5pt,14.95pt" o:gfxdata="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" strokecolor="black [3200]" strokeweight=".5pt">
                 <v:stroke joinstyle="miter"/>
                 <o:lock v:ext="edit" shapetype="f"/>
               </v:line>
@@ -45822,7 +46031,7 @@
           </mc:Choice>
           <mc:Fallback>
             <w:pict>
-              <v:line w14:anchorId="3798FCF6" id="6 Conector recto" o:spid="_x0000_s1026" style="position:absolute;z-index:251662336;visibility:visible;mso-wrap-style:square;mso-width-percent:0;mso-height-percent:0;mso-wrap-distance-left:9pt;mso-wrap-distance-top:0;mso-wrap-distance-right:9pt;mso-wrap-distance-bottom:0;mso-position-horizontal:absolute;mso-position-horizontal-relative:text;mso-position-vertical:absolute;mso-position-vertical-relative:text;mso-width-percent:0;mso-height-percent:0;mso-width-relative:page;mso-height-relative:page" from="-.35pt,15pt" to="114.25pt,15pt" o:gfxdata="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" strokecolor="black [3200]" strokeweight=".5pt">
+              <v:line w14:anchorId="3EC16EB5" id="6 Conector recto" o:spid="_x0000_s1026" style="position:absolute;z-index:251662336;visibility:visible;mso-wrap-style:square;mso-width-percent:0;mso-height-percent:0;mso-wrap-distance-left:9pt;mso-wrap-distance-top:0;mso-wrap-distance-right:9pt;mso-wrap-distance-bottom:0;mso-position-horizontal:absolute;mso-position-horizontal-relative:text;mso-position-vertical:absolute;mso-position-vertical-relative:text;mso-width-percent:0;mso-height-percent:0;mso-width-relative:page;mso-height-relative:page" from="-.35pt,15pt" to="114.25pt,15pt" o:gfxdata="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" strokecolor="black [3200]" strokeweight=".5pt">
                 <v:stroke joinstyle="miter"/>
                 <o:lock v:ext="edit" shapetype="f"/>
               </v:line>
@@ -46048,7 +46257,7 @@
           <w:lang w:val="es-ES"/>
         </w:rPr>
       </w:pPr>
-      <w:bookmarkStart w:id="59" w:name="_Toc510209132"/>
+      <w:bookmarkStart w:id="57" w:name="_Toc510209132"/>
       <w:r>
         <w:rPr>
           <w:rFonts w:cs="Times New Roman"/>
@@ -46058,7 +46267,7 @@
         <w:lastRenderedPageBreak/>
         <w:t>Anexo 2: Guía Semi-Estructurada de Entrevista a Profundidad para usuarios finales Nº1</w:t>
       </w:r>
-      <w:bookmarkEnd w:id="59"/>
+      <w:bookmarkEnd w:id="57"/>
     </w:p>
     <w:p>
       <w:pPr>
@@ -46804,7 +47013,7 @@
           <w:lang w:val="es-ES"/>
         </w:rPr>
       </w:pPr>
-      <w:bookmarkStart w:id="60" w:name="_Toc510209133"/>
+      <w:bookmarkStart w:id="58" w:name="_Toc510209133"/>
       <w:r>
         <w:rPr>
           <w:rFonts w:cs="Times New Roman"/>
@@ -46822,7 +47031,7 @@
         </w:rPr>
         <w:t>Estructurada de Entrevista a Profundidad para usuarios finales Nº2</w:t>
       </w:r>
-      <w:bookmarkEnd w:id="60"/>
+      <w:bookmarkEnd w:id="58"/>
       <w:r>
         <w:rPr>
           <w:rFonts w:cs="Times New Roman"/>
@@ -47682,7 +47891,7 @@
           <w:lang w:val="es-ES"/>
         </w:rPr>
       </w:pPr>
-      <w:bookmarkStart w:id="61" w:name="_Toc510209134"/>
+      <w:bookmarkStart w:id="59" w:name="_Toc510209134"/>
       <w:r>
         <w:rPr>
           <w:rFonts w:cs="Times New Roman"/>
@@ -47724,7 +47933,7 @@
         </w:rPr>
         <w:t xml:space="preserve"> del Sistema de Gestión de Reclamos para el Sistema de Salud del Perú</w:t>
       </w:r>
-      <w:bookmarkEnd w:id="61"/>
+      <w:bookmarkEnd w:id="59"/>
       <w:r>
         <w:rPr>
           <w:rFonts w:cs="Times New Roman"/>
@@ -47824,7 +48033,7 @@
           </w:ffData>
         </w:fldChar>
       </w:r>
-      <w:bookmarkStart w:id="62" w:name="Casilla1"/>
+      <w:bookmarkStart w:id="60" w:name="Casilla1"/>
       <w:r>
         <w:rPr>
           <w:rFonts w:cs="Times New Roman"/>
@@ -47852,7 +48061,7 @@
         </w:rPr>
         <w:fldChar w:fldCharType="end"/>
       </w:r>
-      <w:bookmarkEnd w:id="62"/>
+      <w:bookmarkEnd w:id="60"/>
       <w:r>
         <w:rPr>
           <w:rFonts w:cs="Times New Roman"/>
@@ -47884,7 +48093,7 @@
           </w:ffData>
         </w:fldChar>
       </w:r>
-      <w:bookmarkStart w:id="63" w:name="Casilla2"/>
+      <w:bookmarkStart w:id="61" w:name="Casilla2"/>
       <w:r>
         <w:rPr>
           <w:rFonts w:cs="Times New Roman"/>
@@ -47912,7 +48121,7 @@
         </w:rPr>
         <w:fldChar w:fldCharType="end"/>
       </w:r>
-      <w:bookmarkEnd w:id="63"/>
+      <w:bookmarkEnd w:id="61"/>
       <w:r>
         <w:rPr>
           <w:rFonts w:cs="Times New Roman"/>
@@ -47981,7 +48190,7 @@
           </w:ffData>
         </w:fldChar>
       </w:r>
-      <w:bookmarkStart w:id="64" w:name="Casilla3"/>
+      <w:bookmarkStart w:id="62" w:name="Casilla3"/>
       <w:r>
         <w:rPr>
           <w:rFonts w:cs="Times New Roman"/>
@@ -48009,7 +48218,7 @@
         </w:rPr>
         <w:fldChar w:fldCharType="end"/>
       </w:r>
-      <w:bookmarkEnd w:id="64"/>
+      <w:bookmarkEnd w:id="62"/>
       <w:r>
         <w:rPr>
           <w:rFonts w:cs="Times New Roman"/>
@@ -48045,7 +48254,7 @@
           </w:ffData>
         </w:fldChar>
       </w:r>
-      <w:bookmarkStart w:id="65" w:name="Casilla4"/>
+      <w:bookmarkStart w:id="63" w:name="Casilla4"/>
       <w:r>
         <w:rPr>
           <w:rFonts w:cs="Times New Roman"/>
@@ -48073,7 +48282,7 @@
         </w:rPr>
         <w:fldChar w:fldCharType="end"/>
       </w:r>
-      <w:bookmarkEnd w:id="65"/>
+      <w:bookmarkEnd w:id="63"/>
       <w:r>
         <w:rPr>
           <w:rFonts w:cs="Times New Roman"/>
@@ -48109,7 +48318,7 @@
           </w:ffData>
         </w:fldChar>
       </w:r>
-      <w:bookmarkStart w:id="66" w:name="Casilla5"/>
+      <w:bookmarkStart w:id="64" w:name="Casilla5"/>
       <w:r>
         <w:rPr>
           <w:rFonts w:cs="Times New Roman"/>
@@ -48137,7 +48346,7 @@
         </w:rPr>
         <w:fldChar w:fldCharType="end"/>
       </w:r>
-      <w:bookmarkEnd w:id="66"/>
+      <w:bookmarkEnd w:id="64"/>
       <w:r>
         <w:rPr>
           <w:rFonts w:cs="Times New Roman"/>
@@ -48173,7 +48382,7 @@
           </w:ffData>
         </w:fldChar>
       </w:r>
-      <w:bookmarkStart w:id="67" w:name="Casilla6"/>
+      <w:bookmarkStart w:id="65" w:name="Casilla6"/>
       <w:r>
         <w:rPr>
           <w:rFonts w:cs="Times New Roman"/>
@@ -48201,7 +48410,7 @@
         </w:rPr>
         <w:fldChar w:fldCharType="end"/>
       </w:r>
-      <w:bookmarkEnd w:id="67"/>
+      <w:bookmarkEnd w:id="65"/>
       <w:r>
         <w:rPr>
           <w:rFonts w:cs="Times New Roman"/>
@@ -48269,7 +48478,7 @@
           </w:ffData>
         </w:fldChar>
       </w:r>
-      <w:bookmarkStart w:id="68" w:name="Casilla7"/>
+      <w:bookmarkStart w:id="66" w:name="Casilla7"/>
       <w:r>
         <w:rPr>
           <w:rFonts w:cs="Times New Roman"/>
@@ -48297,7 +48506,7 @@
         </w:rPr>
         <w:fldChar w:fldCharType="end"/>
       </w:r>
-      <w:bookmarkEnd w:id="68"/>
+      <w:bookmarkEnd w:id="66"/>
       <w:r>
         <w:rPr>
           <w:rFonts w:cs="Times New Roman"/>
@@ -48333,7 +48542,7 @@
           </w:ffData>
         </w:fldChar>
       </w:r>
-      <w:bookmarkStart w:id="69" w:name="Casilla9"/>
+      <w:bookmarkStart w:id="67" w:name="Casilla9"/>
       <w:r>
         <w:rPr>
           <w:rFonts w:cs="Times New Roman"/>
@@ -48361,7 +48570,7 @@
         </w:rPr>
         <w:fldChar w:fldCharType="end"/>
       </w:r>
-      <w:bookmarkEnd w:id="69"/>
+      <w:bookmarkEnd w:id="67"/>
       <w:r>
         <w:rPr>
           <w:rFonts w:cs="Times New Roman"/>
@@ -48397,7 +48606,7 @@
           </w:ffData>
         </w:fldChar>
       </w:r>
-      <w:bookmarkStart w:id="70" w:name="Casilla8"/>
+      <w:bookmarkStart w:id="68" w:name="Casilla8"/>
       <w:r>
         <w:rPr>
           <w:rFonts w:cs="Times New Roman"/>
@@ -48425,7 +48634,7 @@
         </w:rPr>
         <w:fldChar w:fldCharType="end"/>
       </w:r>
-      <w:bookmarkEnd w:id="70"/>
+      <w:bookmarkEnd w:id="68"/>
       <w:r>
         <w:rPr>
           <w:rFonts w:cs="Times New Roman"/>
@@ -48461,7 +48670,7 @@
           </w:ffData>
         </w:fldChar>
       </w:r>
-      <w:bookmarkStart w:id="71" w:name="Casilla10"/>
+      <w:bookmarkStart w:id="69" w:name="Casilla10"/>
       <w:r>
         <w:rPr>
           <w:rFonts w:cs="Times New Roman"/>
@@ -48489,7 +48698,7 @@
         </w:rPr>
         <w:fldChar w:fldCharType="end"/>
       </w:r>
-      <w:bookmarkEnd w:id="71"/>
+      <w:bookmarkEnd w:id="69"/>
       <w:r>
         <w:rPr>
           <w:rFonts w:cs="Times New Roman"/>
@@ -48525,7 +48734,7 @@
           </w:ffData>
         </w:fldChar>
       </w:r>
-      <w:bookmarkStart w:id="72" w:name="Casilla11"/>
+      <w:bookmarkStart w:id="70" w:name="Casilla11"/>
       <w:r>
         <w:rPr>
           <w:rFonts w:cs="Times New Roman"/>
@@ -48553,7 +48762,7 @@
         </w:rPr>
         <w:fldChar w:fldCharType="end"/>
       </w:r>
-      <w:bookmarkEnd w:id="72"/>
+      <w:bookmarkEnd w:id="70"/>
       <w:r>
         <w:rPr>
           <w:rFonts w:cs="Times New Roman"/>
@@ -48649,7 +48858,7 @@
           </w:ffData>
         </w:fldChar>
       </w:r>
-      <w:bookmarkStart w:id="73" w:name="Casilla12"/>
+      <w:bookmarkStart w:id="71" w:name="Casilla12"/>
       <w:r>
         <w:rPr>
           <w:rFonts w:cs="Times New Roman"/>
@@ -48677,7 +48886,7 @@
         </w:rPr>
         <w:fldChar w:fldCharType="end"/>
       </w:r>
-      <w:bookmarkEnd w:id="73"/>
+      <w:bookmarkEnd w:id="71"/>
       <w:r>
         <w:rPr>
           <w:rFonts w:cs="Times New Roman"/>
@@ -48713,7 +48922,7 @@
           </w:ffData>
         </w:fldChar>
       </w:r>
-      <w:bookmarkStart w:id="74" w:name="Casilla13"/>
+      <w:bookmarkStart w:id="72" w:name="Casilla13"/>
       <w:r>
         <w:rPr>
           <w:rFonts w:cs="Times New Roman"/>
@@ -48741,7 +48950,7 @@
         </w:rPr>
         <w:fldChar w:fldCharType="end"/>
       </w:r>
-      <w:bookmarkEnd w:id="74"/>
+      <w:bookmarkEnd w:id="72"/>
       <w:r>
         <w:rPr>
           <w:rFonts w:cs="Times New Roman"/>
@@ -48777,7 +48986,7 @@
           </w:ffData>
         </w:fldChar>
       </w:r>
-      <w:bookmarkStart w:id="75" w:name="Casilla14"/>
+      <w:bookmarkStart w:id="73" w:name="Casilla14"/>
       <w:r>
         <w:rPr>
           <w:rFonts w:cs="Times New Roman"/>
@@ -48805,7 +49014,7 @@
         </w:rPr>
         <w:fldChar w:fldCharType="end"/>
       </w:r>
-      <w:bookmarkEnd w:id="75"/>
+      <w:bookmarkEnd w:id="73"/>
       <w:r>
         <w:rPr>
           <w:rFonts w:cs="Times New Roman"/>
@@ -48841,7 +49050,7 @@
           </w:ffData>
         </w:fldChar>
       </w:r>
-      <w:bookmarkStart w:id="76" w:name="Casilla15"/>
+      <w:bookmarkStart w:id="74" w:name="Casilla15"/>
       <w:r>
         <w:rPr>
           <w:rFonts w:cs="Times New Roman"/>
@@ -48869,7 +49078,7 @@
         </w:rPr>
         <w:fldChar w:fldCharType="end"/>
       </w:r>
-      <w:bookmarkEnd w:id="76"/>
+      <w:bookmarkEnd w:id="74"/>
       <w:r>
         <w:rPr>
           <w:rFonts w:cs="Times New Roman"/>
@@ -48951,7 +49160,7 @@
           </w:ffData>
         </w:fldChar>
       </w:r>
-      <w:bookmarkStart w:id="77" w:name="Casilla16"/>
+      <w:bookmarkStart w:id="75" w:name="Casilla16"/>
       <w:r>
         <w:rPr>
           <w:rFonts w:cs="Times New Roman"/>
@@ -48979,7 +49188,7 @@
         </w:rPr>
         <w:fldChar w:fldCharType="end"/>
       </w:r>
-      <w:bookmarkEnd w:id="77"/>
+      <w:bookmarkEnd w:id="75"/>
       <w:r>
         <w:rPr>
           <w:rFonts w:cs="Times New Roman"/>
@@ -49015,7 +49224,7 @@
           </w:ffData>
         </w:fldChar>
       </w:r>
-      <w:bookmarkStart w:id="78" w:name="Casilla17"/>
+      <w:bookmarkStart w:id="76" w:name="Casilla17"/>
       <w:r>
         <w:rPr>
           <w:rFonts w:cs="Times New Roman"/>
@@ -49043,7 +49252,7 @@
         </w:rPr>
         <w:fldChar w:fldCharType="end"/>
       </w:r>
-      <w:bookmarkEnd w:id="78"/>
+      <w:bookmarkEnd w:id="76"/>
       <w:r>
         <w:rPr>
           <w:rFonts w:cs="Times New Roman"/>
@@ -49079,7 +49288,7 @@
           </w:ffData>
         </w:fldChar>
       </w:r>
-      <w:bookmarkStart w:id="79" w:name="Casilla18"/>
+      <w:bookmarkStart w:id="77" w:name="Casilla18"/>
       <w:r>
         <w:rPr>
           <w:rFonts w:cs="Times New Roman"/>
@@ -49107,7 +49316,7 @@
         </w:rPr>
         <w:fldChar w:fldCharType="end"/>
       </w:r>
-      <w:bookmarkEnd w:id="79"/>
+      <w:bookmarkEnd w:id="77"/>
       <w:r>
         <w:rPr>
           <w:rFonts w:cs="Times New Roman"/>
@@ -49143,7 +49352,7 @@
           </w:ffData>
         </w:fldChar>
       </w:r>
-      <w:bookmarkStart w:id="80" w:name="Casilla19"/>
+      <w:bookmarkStart w:id="78" w:name="Casilla19"/>
       <w:r>
         <w:rPr>
           <w:rFonts w:cs="Times New Roman"/>
@@ -49171,7 +49380,7 @@
         </w:rPr>
         <w:fldChar w:fldCharType="end"/>
       </w:r>
-      <w:bookmarkEnd w:id="80"/>
+      <w:bookmarkEnd w:id="78"/>
       <w:r>
         <w:rPr>
           <w:rFonts w:cs="Times New Roman"/>
@@ -49207,7 +49416,7 @@
           </w:ffData>
         </w:fldChar>
       </w:r>
-      <w:bookmarkStart w:id="81" w:name="Casilla20"/>
+      <w:bookmarkStart w:id="79" w:name="Casilla20"/>
       <w:r>
         <w:rPr>
           <w:rFonts w:cs="Times New Roman"/>
@@ -49235,7 +49444,7 @@
         </w:rPr>
         <w:fldChar w:fldCharType="end"/>
       </w:r>
-      <w:bookmarkEnd w:id="81"/>
+      <w:bookmarkEnd w:id="79"/>
       <w:r>
         <w:rPr>
           <w:rFonts w:cs="Times New Roman"/>
@@ -49267,57 +49476,6 @@
     </w:sectPr>
   </w:body>
 </w:document>
-</file>
-
-<file path=word/comments.xml><?xml version="1.0" encoding="utf-8"?>
-<w:comments xmlns:wpc="http://schemas.microsoft.com/office/word/2010/wordprocessingCanvas" xmlns:cx="http://schemas.microsoft.com/office/drawing/2014/chartex" xmlns:cx1="http://schemas.microsoft.com/office/drawing/2015/9/8/chartex" xmlns:cx2="http://schemas.microsoft.com/office/drawing/2015/10/21/chartex" xmlns:cx3="http://schemas.microsoft.com/office/drawing/2016/5/9/chartex" xmlns:cx4="http://schemas.microsoft.com/office/drawing/2016/5/10/chartex" xmlns:cx5="http://schemas.microsoft.com/office/drawing/2016/5/11/chartex" xmlns:cx6="http://schemas.microsoft.com/office/drawing/2016/5/12/chartex" xmlns:cx7="http://schemas.microsoft.com/office/drawing/2016/5/13/chartex" xmlns:cx8="http://schemas.microsoft.com/office/drawing/2016/5/14/chartex" xmlns:mc="http://schemas.openxmlformats.org/markup-compatibility/2006" xmlns:aink="http://schemas.microsoft.com/office/drawing/2016/ink" xmlns:am3d="http://schemas.microsoft.com/office/drawing/2017/model3d" xmlns:o="urn:schemas-microsoft-com:office:office" xmlns:r="http://schemas.openxmlformats.org/officeDocument/2006/relationships" xmlns:m="http://schemas.openxmlformats.org/officeDocument/2006/math" xmlns:v="urn:schemas-microsoft-com:vml" xmlns:wp14="http://schemas.microsoft.com/office/word/2010/wordprocessingDrawing" xmlns:wp="http://schemas.openxmlformats.org/drawingml/2006/wordprocessingDrawing" xmlns:w10="urn:schemas-microsoft-com:office:word" xmlns:w="http://schemas.openxmlformats.org/wordprocessingml/2006/main" xmlns:w14="http://schemas.microsoft.com/office/word/2010/wordml" xmlns:w15="http://schemas.microsoft.com/office/word/2012/wordml" xmlns:w16cid="http://schemas.microsoft.com/office/word/2016/wordml/cid" xmlns:w16se="http://schemas.microsoft.com/office/word/2015/wordml/symex" xmlns:wpg="http://schemas.microsoft.com/office/word/2010/wordprocessingGroup" xmlns:wpi="http://schemas.microsoft.com/office/word/2010/wordprocessingInk" xmlns:wne="http://schemas.microsoft.com/office/word/2006/wordml" xmlns:wps="http://schemas.microsoft.com/office/word/2010/wordprocessingShape" mc:Ignorable="w14 w15 w16se w16cid wp14">
-  <w:comment w:id="48" w:author="Cesar Carcamo" w:date="2018-03-28T16:35:00Z" w:initials="CCC">
-    <w:p>
-      <w:pPr>
-        <w:pStyle w:val="Textocomentario"/>
-      </w:pPr>
-      <w:r>
-        <w:rPr>
-          <w:rStyle w:val="Refdecomentario"/>
-        </w:rPr>
-        <w:annotationRef/>
-      </w:r>
-      <w:r>
-        <w:t>Con la misma calidad de atencion, se espera que en los establecimientos que ven más pacientes se generen más reclamos.  Lo que debieras mostrar es entonces los establecimientos de saluds en los que la proporcion de pacientes que presentan reclamos es menor.  Luego habría que poner esto en palabras sencillas para la pregunta, o dejar la pregunta como está.</w:t>
-      </w:r>
-    </w:p>
-  </w:comment>
-  <w:comment w:id="50" w:author="Cesar Carcamo" w:date="2018-03-28T16:38:00Z" w:initials="CCC">
-    <w:p>
-      <w:pPr>
-        <w:pStyle w:val="Textocomentario"/>
-      </w:pPr>
-      <w:r>
-        <w:rPr>
-          <w:rStyle w:val="Refdecomentario"/>
-        </w:rPr>
-        <w:annotationRef/>
-      </w:r>
-      <w:r>
-        <w:t>Métodos</w:t>
-      </w:r>
-    </w:p>
-  </w:comment>
-</w:comments>
-</file>
-
-<file path=word/commentsExtended.xml><?xml version="1.0" encoding="utf-8"?>
-<w15:commentsEx xmlns:wpc="http://schemas.microsoft.com/office/word/2010/wordprocessingCanvas" xmlns:cx="http://schemas.microsoft.com/office/drawing/2014/chartex" xmlns:cx1="http://schemas.microsoft.com/office/drawing/2015/9/8/chartex" xmlns:cx2="http://schemas.microsoft.com/office/drawing/2015/10/21/chartex" xmlns:cx3="http://schemas.microsoft.com/office/drawing/2016/5/9/chartex" xmlns:cx4="http://schemas.microsoft.com/office/drawing/2016/5/10/chartex" xmlns:cx5="http://schemas.microsoft.com/office/drawing/2016/5/11/chartex" xmlns:cx6="http://schemas.microsoft.com/office/drawing/2016/5/12/chartex" xmlns:cx7="http://schemas.microsoft.com/office/drawing/2016/5/13/chartex" xmlns:cx8="http://schemas.microsoft.com/office/drawing/2016/5/14/chartex" xmlns:mc="http://schemas.openxmlformats.org/markup-compatibility/2006" xmlns:aink="http://schemas.microsoft.com/office/drawing/2016/ink" xmlns:am3d="http://schemas.microsoft.com/office/drawing/2017/model3d" xmlns:o="urn:schemas-microsoft-com:office:office" xmlns:r="http://schemas.openxmlformats.org/officeDocument/2006/relationships" xmlns:m="http://schemas.openxmlformats.org/officeDocument/2006/math" xmlns:v="urn:schemas-microsoft-com:vml" xmlns:wp14="http://schemas.microsoft.com/office/word/2010/wordprocessingDrawing" xmlns:wp="http://schemas.openxmlformats.org/drawingml/2006/wordprocessingDrawing" xmlns:w10="urn:schemas-microsoft-com:office:word" xmlns:w="http://schemas.openxmlformats.org/wordprocessingml/2006/main" xmlns:w14="http://schemas.microsoft.com/office/word/2010/wordml" xmlns:w15="http://schemas.microsoft.com/office/word/2012/wordml" xmlns:w16cid="http://schemas.microsoft.com/office/word/2016/wordml/cid" xmlns:w16se="http://schemas.microsoft.com/office/word/2015/wordml/symex" xmlns:wpg="http://schemas.microsoft.com/office/word/2010/wordprocessingGroup" xmlns:wpi="http://schemas.microsoft.com/office/word/2010/wordprocessingInk" xmlns:wne="http://schemas.microsoft.com/office/word/2006/wordml" xmlns:wps="http://schemas.microsoft.com/office/word/2010/wordprocessingShape" mc:Ignorable="w14 w15 w16se w16cid wp14">
-  <w15:commentEx w15:paraId="047C8B03" w15:done="0"/>
-  <w15:commentEx w15:paraId="38ED995A" w15:done="0"/>
-</w15:commentsEx>
-</file>
-
-<file path=word/commentsIds.xml><?xml version="1.0" encoding="utf-8"?>
-<w16cid:commentsIds xmlns:wpc="http://schemas.microsoft.com/office/word/2010/wordprocessingCanvas" xmlns:cx="http://schemas.microsoft.com/office/drawing/2014/chartex" xmlns:cx1="http://schemas.microsoft.com/office/drawing/2015/9/8/chartex" xmlns:cx2="http://schemas.microsoft.com/office/drawing/2015/10/21/chartex" xmlns:cx3="http://schemas.microsoft.com/office/drawing/2016/5/9/chartex" xmlns:cx4="http://schemas.microsoft.com/office/drawing/2016/5/10/chartex" xmlns:cx5="http://schemas.microsoft.com/office/drawing/2016/5/11/chartex" xmlns:cx6="http://schemas.microsoft.com/office/drawing/2016/5/12/chartex" xmlns:cx7="http://schemas.microsoft.com/office/drawing/2016/5/13/chartex" xmlns:cx8="http://schemas.microsoft.com/office/drawing/2016/5/14/chartex" xmlns:mc="http://schemas.openxmlformats.org/markup-compatibility/2006" xmlns:aink="http://schemas.microsoft.com/office/drawing/2016/ink" xmlns:am3d="http://schemas.microsoft.com/office/drawing/2017/model3d" xmlns:o="urn:schemas-microsoft-com:office:office" xmlns:r="http://schemas.openxmlformats.org/officeDocument/2006/relationships" xmlns:m="http://schemas.openxmlformats.org/officeDocument/2006/math" xmlns:v="urn:schemas-microsoft-com:vml" xmlns:wp14="http://schemas.microsoft.com/office/word/2010/wordprocessingDrawing" xmlns:wp="http://schemas.openxmlformats.org/drawingml/2006/wordprocessingDrawing" xmlns:w10="urn:schemas-microsoft-com:office:word" xmlns:w="http://schemas.openxmlformats.org/wordprocessingml/2006/main" xmlns:w14="http://schemas.microsoft.com/office/word/2010/wordml" xmlns:w15="http://schemas.microsoft.com/office/word/2012/wordml" xmlns:w16cid="http://schemas.microsoft.com/office/word/2016/wordml/cid" xmlns:w16se="http://schemas.microsoft.com/office/word/2015/wordml/symex" xmlns:wpg="http://schemas.microsoft.com/office/word/2010/wordprocessingGroup" xmlns:wpi="http://schemas.microsoft.com/office/word/2010/wordprocessingInk" xmlns:wne="http://schemas.microsoft.com/office/word/2006/wordml" xmlns:wps="http://schemas.microsoft.com/office/word/2010/wordprocessingShape" mc:Ignorable="w14 w15 w16se w16cid wp14">
-  <w16cid:commentId w16cid:paraId="047C8B03" w16cid:durableId="1E67AC2A"/>
-  <w16cid:commentId w16cid:paraId="38ED995A" w16cid:durableId="1E67AC2B"/>
-</w16cid:commentsIds>
 </file>
 
 <file path=word/endnotes.xml><?xml version="1.0" encoding="utf-8"?>
@@ -55589,7 +55747,7 @@
 </file>
 
 <file path=customXml/itemProps1.xml><?xml version="1.0" encoding="utf-8"?>
-<ds:datastoreItem xmlns:ds="http://schemas.openxmlformats.org/officeDocument/2006/customXml" ds:itemID="{8FFB1E3A-089F-4249-B62C-25EFFDC8628F}">
+<ds:datastoreItem xmlns:ds="http://schemas.openxmlformats.org/officeDocument/2006/customXml" ds:itemID="{404DE8C6-5D59-3945-AAEF-57B78D4FEA8B}">
   <ds:schemaRefs>
     <ds:schemaRef ds:uri="http://schemas.openxmlformats.org/officeDocument/2006/bibliography"/>
   </ds:schemaRefs>
